--- a/Sprint 3/Package 4/Documentation/Analyse/P04-DN-01_TypeTest.docx
+++ b/Sprint 3/Package 4/Documentation/Analyse/P04-DN-01_TypeTest.docx
@@ -1,6 +1,6 @@
 
 <file path=word/document.xml><?xml version="1.0" encoding="utf-8"?>
-<w:document xmlns:wpc="http://schemas.microsoft.com/office/word/2010/wordprocessingCanvas" xmlns:mc="http://schemas.openxmlformats.org/markup-compatibility/2006" xmlns:o="urn:schemas-microsoft-com:office:office" xmlns:r="http://schemas.openxmlformats.org/officeDocument/2006/relationships" xmlns:m="http://schemas.openxmlformats.org/officeDocument/2006/math" xmlns:v="urn:schemas-microsoft-com:vml" xmlns:wp14="http://schemas.microsoft.com/office/word/2010/wordprocessingDrawing" xmlns:wp="http://schemas.openxmlformats.org/drawingml/2006/wordprocessingDrawing" xmlns:w10="urn:schemas-microsoft-com:office:word" xmlns:w="http://schemas.openxmlformats.org/wordprocessingml/2006/main" xmlns:w14="http://schemas.microsoft.com/office/word/2010/wordml" xmlns:wpg="http://schemas.microsoft.com/office/word/2010/wordprocessingGroup" xmlns:wpi="http://schemas.microsoft.com/office/word/2010/wordprocessingInk" xmlns:wne="http://schemas.microsoft.com/office/word/2006/wordml" xmlns:wps="http://schemas.microsoft.com/office/word/2010/wordprocessingShape" mc:Ignorable="w14 wp14">
+<w:document xmlns:wpc="http://schemas.microsoft.com/office/word/2010/wordprocessingCanvas" xmlns:mc="http://schemas.openxmlformats.org/markup-compatibility/2006" xmlns:o="urn:schemas-microsoft-com:office:office" xmlns:r="http://schemas.openxmlformats.org/officeDocument/2006/relationships" xmlns:m="http://schemas.openxmlformats.org/officeDocument/2006/math" xmlns:v="urn:schemas-microsoft-com:vml" xmlns:wp14="http://schemas.microsoft.com/office/word/2010/wordprocessingDrawing" xmlns:wp="http://schemas.openxmlformats.org/drawingml/2006/wordprocessingDrawing" xmlns:w10="urn:schemas-microsoft-com:office:word" xmlns:w="http://schemas.openxmlformats.org/wordprocessingml/2006/main" xmlns:w14="http://schemas.microsoft.com/office/word/2010/wordml" xmlns:w15="http://schemas.microsoft.com/office/word/2012/wordml" xmlns:wpg="http://schemas.microsoft.com/office/word/2010/wordprocessingGroup" xmlns:wpi="http://schemas.microsoft.com/office/word/2010/wordprocessingInk" xmlns:wne="http://schemas.microsoft.com/office/word/2006/wordml" xmlns:wps="http://schemas.microsoft.com/office/word/2010/wordprocessingShape" mc:Ignorable="w14 w15 wp14">
   <w:body>
     <w:p>
       <w:pPr>
@@ -9,14 +9,11 @@
         </w:tabs>
         <w:jc w:val="both"/>
       </w:pPr>
-      <w:bookmarkStart w:id="0" w:name="_GoBack"/>
-      <w:bookmarkEnd w:id="0"/>
     </w:p>
     <w:tbl>
       <w:tblPr>
         <w:tblW w:w="10182" w:type="dxa"/>
         <w:jc w:val="center"/>
-        <w:tblInd w:w="-392" w:type="dxa"/>
         <w:tblBorders>
           <w:top w:val="single" w:sz="4" w:space="0" w:color="auto"/>
           <w:left w:val="single" w:sz="4" w:space="0" w:color="auto"/>
@@ -182,7 +179,14 @@
                 <w:rFonts w:ascii="Arial" w:hAnsi="Arial" w:cs="Arial"/>
                 <w:b/>
               </w:rPr>
-              <w:t xml:space="preserve">Permet de rajouter </w:t>
+              <w:t>Permet d’</w:t>
+            </w:r>
+            <w:r>
+              <w:rPr>
+                <w:rFonts w:ascii="Arial" w:hAnsi="Arial" w:cs="Arial"/>
+                <w:b/>
+              </w:rPr>
+              <w:t xml:space="preserve">ajouter </w:t>
             </w:r>
             <w:r>
               <w:rPr>
@@ -343,8 +347,17 @@
               </w:rPr>
               <w:t xml:space="preserve"> </w:t>
             </w:r>
+            <w:r>
+              <w:rPr>
+                <w:rFonts w:ascii="Arial" w:hAnsi="Arial" w:cs="Arial"/>
+                <w:b/>
+              </w:rPr>
+              <w:t>31 Octobre 2015</w:t>
+            </w:r>
           </w:p>
         </w:tc>
+        <w:bookmarkStart w:id="0" w:name="_GoBack"/>
+        <w:bookmarkEnd w:id="0"/>
       </w:tr>
       <w:tr>
         <w:trPr>
@@ -403,6 +416,13 @@
                 <w:b/>
               </w:rPr>
               <w:t>David Paquet</w:t>
+            </w:r>
+            <w:r>
+              <w:rPr>
+                <w:rFonts w:ascii="Arial" w:hAnsi="Arial" w:cs="Arial"/>
+                <w:b/>
+              </w:rPr>
+              <w:t xml:space="preserve"> / Gabriel Simard</w:t>
             </w:r>
           </w:p>
         </w:tc>
@@ -505,16 +525,14 @@
               </w:rPr>
               <w:t xml:space="preserve"> </w:t>
             </w:r>
-            <w:proofErr w:type="gramStart"/>
             <w:r>
               <w:rPr>
                 <w:rFonts w:ascii="Verdana" w:eastAsia="Arial Unicode MS" w:hAnsi="Verdana" w:cs="Verdana"/>
                 <w:color w:val="000000"/>
                 <w:spacing w:val="-2"/>
               </w:rPr>
-              <w:t>ajouté</w:t>
-            </w:r>
-            <w:proofErr w:type="gramEnd"/>
+              <w:t>ajouter</w:t>
+            </w:r>
             <w:r>
               <w:rPr>
                 <w:rFonts w:ascii="Verdana" w:eastAsia="Arial Unicode MS" w:hAnsi="Verdana" w:cs="Verdana"/>
@@ -1438,13 +1456,37 @@
               <w:rPr>
                 <w:rFonts w:ascii="Arial" w:hAnsi="Arial" w:cs="Arial"/>
               </w:rPr>
+              <w:t xml:space="preserve"> le code,</w:t>
+            </w:r>
+            <w:r>
+              <w:rPr>
+                <w:rFonts w:ascii="Arial" w:hAnsi="Arial" w:cs="Arial"/>
+              </w:rPr>
               <w:t xml:space="preserve"> le </w:t>
             </w:r>
             <w:r>
               <w:rPr>
                 <w:rFonts w:ascii="Arial" w:hAnsi="Arial" w:cs="Arial"/>
               </w:rPr>
-              <w:t>nom et la description</w:t>
+              <w:t>nom</w:t>
+            </w:r>
+            <w:r>
+              <w:rPr>
+                <w:rFonts w:ascii="Arial" w:hAnsi="Arial" w:cs="Arial"/>
+              </w:rPr>
+              <w:t>, l’objectif,</w:t>
+            </w:r>
+            <w:r>
+              <w:rPr>
+                <w:rFonts w:ascii="Arial" w:hAnsi="Arial" w:cs="Arial"/>
+              </w:rPr>
+              <w:t xml:space="preserve"> la description</w:t>
+            </w:r>
+            <w:r>
+              <w:rPr>
+                <w:rFonts w:ascii="Arial" w:hAnsi="Arial" w:cs="Arial"/>
+              </w:rPr>
+              <w:t xml:space="preserve"> et le commentaire du type de test</w:t>
             </w:r>
           </w:p>
           <w:p>
@@ -1978,6 +2020,7 @@
                 <w:rFonts w:ascii="Arial" w:hAnsi="Arial" w:cs="Arial"/>
                 <w:b/>
               </w:rPr>
+              <w:lastRenderedPageBreak/>
               <w:t>Contraintes non-fonctionnelles:</w:t>
             </w:r>
           </w:p>
@@ -1999,8 +2042,30 @@
               <w:rPr>
                 <w:rFonts w:ascii="Arial" w:hAnsi="Arial" w:cs="Arial"/>
               </w:rPr>
-              <w:t>Aucune</w:t>
-            </w:r>
+              <w:t xml:space="preserve">On ne peut pas supprimer un type de test s’il est </w:t>
+            </w:r>
+            <w:proofErr w:type="spellStart"/>
+            <w:r>
+              <w:rPr>
+                <w:rFonts w:ascii="Arial" w:hAnsi="Arial" w:cs="Arial"/>
+              </w:rPr>
+              <w:t>utiliser</w:t>
+            </w:r>
+            <w:proofErr w:type="spellEnd"/>
+            <w:r>
+              <w:rPr>
+                <w:rFonts w:ascii="Arial" w:hAnsi="Arial" w:cs="Arial"/>
+              </w:rPr>
+              <w:t xml:space="preserve"> </w:t>
+            </w:r>
+            <w:proofErr w:type="spellStart"/>
+            <w:r>
+              <w:rPr>
+                <w:rFonts w:ascii="Arial" w:hAnsi="Arial" w:cs="Arial"/>
+              </w:rPr>
+              <w:t>ailleur</w:t>
+            </w:r>
+            <w:proofErr w:type="spellEnd"/>
           </w:p>
         </w:tc>
       </w:tr>
@@ -2027,7 +2092,6 @@
                 <w:rFonts w:ascii="Arial" w:hAnsi="Arial" w:cs="Arial"/>
                 <w:b/>
               </w:rPr>
-              <w:lastRenderedPageBreak/>
               <w:t>Contraintes liées à l'IHM:</w:t>
             </w:r>
           </w:p>
@@ -2134,59 +2198,25 @@
               </w:rPr>
               <w:t xml:space="preserve"> </w:t>
             </w:r>
-            <w:r>
-              <w:rPr>
-                <w:rFonts w:ascii="Arial" w:hAnsi="Arial" w:cs="Arial"/>
-              </w:rPr>
-              <w:t xml:space="preserve">La fenêtre </w:t>
-            </w:r>
-            <w:r>
-              <w:rPr>
-                <w:rFonts w:ascii="Arial" w:hAnsi="Arial" w:cs="Arial"/>
-              </w:rPr>
-              <w:t xml:space="preserve">« détails – </w:t>
-            </w:r>
-            <w:r>
-              <w:rPr>
-                <w:rFonts w:ascii="Arial" w:hAnsi="Arial" w:cs="Arial"/>
-              </w:rPr>
-              <w:t>type de test</w:t>
-            </w:r>
-            <w:r>
-              <w:rPr>
-                <w:rFonts w:ascii="Arial" w:hAnsi="Arial" w:cs="Arial"/>
-              </w:rPr>
-              <w:t xml:space="preserve">» s’ouvre avec un double-clic sur une ligne ou avec le bouton </w:t>
-            </w:r>
-            <w:r>
-              <w:rPr>
-                <w:rFonts w:ascii="Arial" w:hAnsi="Arial" w:cs="Arial"/>
-              </w:rPr>
-              <w:t xml:space="preserve">« </w:t>
-            </w:r>
-            <w:r>
-              <w:rPr>
-                <w:rFonts w:ascii="Arial" w:hAnsi="Arial" w:cs="Arial"/>
-              </w:rPr>
-              <w:t>Détail</w:t>
-            </w:r>
-            <w:r>
-              <w:rPr>
-                <w:rFonts w:ascii="Arial" w:hAnsi="Arial" w:cs="Arial"/>
-              </w:rPr>
-              <w:t xml:space="preserve"> »</w:t>
-            </w:r>
-            <w:r>
-              <w:rPr>
-                <w:rFonts w:ascii="Arial" w:hAnsi="Arial" w:cs="Arial"/>
-              </w:rPr>
-              <w:t>.</w:t>
-            </w:r>
-            <w:r>
-              <w:rPr>
-                <w:rFonts w:ascii="Arial" w:hAnsi="Arial" w:cs="Arial"/>
-              </w:rPr>
-              <w:t xml:space="preserve"> </w:t>
+          </w:p>
+          <w:p>
+            <w:pPr>
+              <w:pStyle w:val="Paragraphedeliste"/>
+              <w:numPr>
+                <w:ilvl w:val="0"/>
+                <w:numId w:val="14"/>
+              </w:numPr>
+              <w:spacing w:before="120" w:after="0" w:line="240" w:lineRule="auto"/>
+              <w:ind w:left="1428"/>
+              <w:rPr>
+                <w:rFonts w:ascii="Arial" w:hAnsi="Arial" w:cs="Arial"/>
+              </w:rPr>
+            </w:pPr>
+            <w:r>
+              <w:rPr>
+                <w:rFonts w:ascii="Arial" w:hAnsi="Arial" w:cs="Arial"/>
+              </w:rPr>
+              <w:t>La fenêtre « détails – type de test» s’ouvre avec un double-clic sur une ligne ou avec le bouton « Détail ».</w:t>
             </w:r>
           </w:p>
           <w:p>
@@ -2290,7 +2320,7 @@
 </file>
 
 <file path=word/numbering.xml><?xml version="1.0" encoding="utf-8"?>
-<w:numbering xmlns:wpc="http://schemas.microsoft.com/office/word/2010/wordprocessingCanvas" xmlns:mc="http://schemas.openxmlformats.org/markup-compatibility/2006" xmlns:o="urn:schemas-microsoft-com:office:office" xmlns:r="http://schemas.openxmlformats.org/officeDocument/2006/relationships" xmlns:m="http://schemas.openxmlformats.org/officeDocument/2006/math" xmlns:v="urn:schemas-microsoft-com:vml" xmlns:wp14="http://schemas.microsoft.com/office/word/2010/wordprocessingDrawing" xmlns:wp="http://schemas.openxmlformats.org/drawingml/2006/wordprocessingDrawing" xmlns:w10="urn:schemas-microsoft-com:office:word" xmlns:w="http://schemas.openxmlformats.org/wordprocessingml/2006/main" xmlns:w14="http://schemas.microsoft.com/office/word/2010/wordml" xmlns:wpg="http://schemas.microsoft.com/office/word/2010/wordprocessingGroup" xmlns:wpi="http://schemas.microsoft.com/office/word/2010/wordprocessingInk" xmlns:wne="http://schemas.microsoft.com/office/word/2006/wordml" xmlns:wps="http://schemas.microsoft.com/office/word/2010/wordprocessingShape" mc:Ignorable="w14 wp14">
+<w:numbering xmlns:wpc="http://schemas.microsoft.com/office/word/2010/wordprocessingCanvas" xmlns:mc="http://schemas.openxmlformats.org/markup-compatibility/2006" xmlns:o="urn:schemas-microsoft-com:office:office" xmlns:r="http://schemas.openxmlformats.org/officeDocument/2006/relationships" xmlns:m="http://schemas.openxmlformats.org/officeDocument/2006/math" xmlns:v="urn:schemas-microsoft-com:vml" xmlns:wp14="http://schemas.microsoft.com/office/word/2010/wordprocessingDrawing" xmlns:wp="http://schemas.openxmlformats.org/drawingml/2006/wordprocessingDrawing" xmlns:w10="urn:schemas-microsoft-com:office:word" xmlns:w="http://schemas.openxmlformats.org/wordprocessingml/2006/main" xmlns:w14="http://schemas.microsoft.com/office/word/2010/wordml" xmlns:w15="http://schemas.microsoft.com/office/word/2012/wordml" xmlns:wpg="http://schemas.microsoft.com/office/word/2010/wordprocessingGroup" xmlns:wpi="http://schemas.microsoft.com/office/word/2010/wordprocessingInk" xmlns:wne="http://schemas.microsoft.com/office/word/2006/wordml" xmlns:wps="http://schemas.microsoft.com/office/word/2010/wordprocessingShape" mc:Ignorable="w14 w15 wp14">
   <w:numPicBullet w:numPicBulletId="0">
     <w:pict>
       <v:shapetype id="_x0000_t75" coordsize="21600,21600" o:spt="75" o:preferrelative="t" path="m@4@5l@4@11@9@11@9@5xe" filled="f" stroked="f">
@@ -2312,12 +2342,12 @@
         <v:path o:extrusionok="f" gradientshapeok="t" o:connecttype="rect"/>
         <o:lock v:ext="edit" aspectratio="t"/>
       </v:shapetype>
-      <v:shape id="_x0000_i1031" type="#_x0000_t75" style="width:9pt;height:9pt" o:bullet="t">
+      <v:shape id="_x0000_i1041" type="#_x0000_t75" style="width:9.45pt;height:9.45pt" o:bullet="t">
         <v:imagedata r:id="rId1" o:title="BD15058_"/>
       </v:shape>
     </w:pict>
   </w:numPicBullet>
-  <w:abstractNum w:abstractNumId="0">
+  <w:abstractNum w:abstractNumId="0" w15:restartNumberingAfterBreak="0">
     <w:nsid w:val="024702AD"/>
     <w:multiLevelType w:val="hybridMultilevel"/>
     <w:tmpl w:val="4030DA9A"/>
@@ -2406,7 +2436,7 @@
       </w:pPr>
     </w:lvl>
   </w:abstractNum>
-  <w:abstractNum w:abstractNumId="1">
+  <w:abstractNum w:abstractNumId="1" w15:restartNumberingAfterBreak="0">
     <w:nsid w:val="04F61414"/>
     <w:multiLevelType w:val="hybridMultilevel"/>
     <w:tmpl w:val="3AC873A4"/>
@@ -2495,7 +2525,120 @@
       </w:pPr>
     </w:lvl>
   </w:abstractNum>
-  <w:abstractNum w:abstractNumId="2">
+  <w:abstractNum w:abstractNumId="2" w15:restartNumberingAfterBreak="0">
+    <w:nsid w:val="146C211A"/>
+    <w:multiLevelType w:val="hybridMultilevel"/>
+    <w:tmpl w:val="13200B4A"/>
+    <w:lvl w:ilvl="0" w:tplc="0C0C0001">
+      <w:start w:val="1"/>
+      <w:numFmt w:val="bullet"/>
+      <w:lvlText w:val=""/>
+      <w:lvlJc w:val="left"/>
+      <w:pPr>
+        <w:ind w:left="720" w:hanging="360"/>
+      </w:pPr>
+      <w:rPr>
+        <w:rFonts w:ascii="Symbol" w:hAnsi="Symbol" w:hint="default"/>
+      </w:rPr>
+    </w:lvl>
+    <w:lvl w:ilvl="1" w:tplc="0C0C0003" w:tentative="1">
+      <w:start w:val="1"/>
+      <w:numFmt w:val="bullet"/>
+      <w:lvlText w:val="o"/>
+      <w:lvlJc w:val="left"/>
+      <w:pPr>
+        <w:ind w:left="1440" w:hanging="360"/>
+      </w:pPr>
+      <w:rPr>
+        <w:rFonts w:ascii="Courier New" w:hAnsi="Courier New" w:cs="Courier New" w:hint="default"/>
+      </w:rPr>
+    </w:lvl>
+    <w:lvl w:ilvl="2" w:tplc="0C0C0005" w:tentative="1">
+      <w:start w:val="1"/>
+      <w:numFmt w:val="bullet"/>
+      <w:lvlText w:val=""/>
+      <w:lvlJc w:val="left"/>
+      <w:pPr>
+        <w:ind w:left="2160" w:hanging="360"/>
+      </w:pPr>
+      <w:rPr>
+        <w:rFonts w:ascii="Wingdings" w:hAnsi="Wingdings" w:hint="default"/>
+      </w:rPr>
+    </w:lvl>
+    <w:lvl w:ilvl="3" w:tplc="0C0C0001" w:tentative="1">
+      <w:start w:val="1"/>
+      <w:numFmt w:val="bullet"/>
+      <w:lvlText w:val=""/>
+      <w:lvlJc w:val="left"/>
+      <w:pPr>
+        <w:ind w:left="2880" w:hanging="360"/>
+      </w:pPr>
+      <w:rPr>
+        <w:rFonts w:ascii="Symbol" w:hAnsi="Symbol" w:hint="default"/>
+      </w:rPr>
+    </w:lvl>
+    <w:lvl w:ilvl="4" w:tplc="0C0C0003" w:tentative="1">
+      <w:start w:val="1"/>
+      <w:numFmt w:val="bullet"/>
+      <w:lvlText w:val="o"/>
+      <w:lvlJc w:val="left"/>
+      <w:pPr>
+        <w:ind w:left="3600" w:hanging="360"/>
+      </w:pPr>
+      <w:rPr>
+        <w:rFonts w:ascii="Courier New" w:hAnsi="Courier New" w:cs="Courier New" w:hint="default"/>
+      </w:rPr>
+    </w:lvl>
+    <w:lvl w:ilvl="5" w:tplc="0C0C0005" w:tentative="1">
+      <w:start w:val="1"/>
+      <w:numFmt w:val="bullet"/>
+      <w:lvlText w:val=""/>
+      <w:lvlJc w:val="left"/>
+      <w:pPr>
+        <w:ind w:left="4320" w:hanging="360"/>
+      </w:pPr>
+      <w:rPr>
+        <w:rFonts w:ascii="Wingdings" w:hAnsi="Wingdings" w:hint="default"/>
+      </w:rPr>
+    </w:lvl>
+    <w:lvl w:ilvl="6" w:tplc="0C0C0001" w:tentative="1">
+      <w:start w:val="1"/>
+      <w:numFmt w:val="bullet"/>
+      <w:lvlText w:val=""/>
+      <w:lvlJc w:val="left"/>
+      <w:pPr>
+        <w:ind w:left="5040" w:hanging="360"/>
+      </w:pPr>
+      <w:rPr>
+        <w:rFonts w:ascii="Symbol" w:hAnsi="Symbol" w:hint="default"/>
+      </w:rPr>
+    </w:lvl>
+    <w:lvl w:ilvl="7" w:tplc="0C0C0003" w:tentative="1">
+      <w:start w:val="1"/>
+      <w:numFmt w:val="bullet"/>
+      <w:lvlText w:val="o"/>
+      <w:lvlJc w:val="left"/>
+      <w:pPr>
+        <w:ind w:left="5760" w:hanging="360"/>
+      </w:pPr>
+      <w:rPr>
+        <w:rFonts w:ascii="Courier New" w:hAnsi="Courier New" w:cs="Courier New" w:hint="default"/>
+      </w:rPr>
+    </w:lvl>
+    <w:lvl w:ilvl="8" w:tplc="0C0C0005" w:tentative="1">
+      <w:start w:val="1"/>
+      <w:numFmt w:val="bullet"/>
+      <w:lvlText w:val=""/>
+      <w:lvlJc w:val="left"/>
+      <w:pPr>
+        <w:ind w:left="6480" w:hanging="360"/>
+      </w:pPr>
+      <w:rPr>
+        <w:rFonts w:ascii="Wingdings" w:hAnsi="Wingdings" w:hint="default"/>
+      </w:rPr>
+    </w:lvl>
+  </w:abstractNum>
+  <w:abstractNum w:abstractNumId="3" w15:restartNumberingAfterBreak="0">
     <w:nsid w:val="28B55D7B"/>
     <w:multiLevelType w:val="hybridMultilevel"/>
     <w:tmpl w:val="4030DA9A"/>
@@ -2584,7 +2727,7 @@
       </w:pPr>
     </w:lvl>
   </w:abstractNum>
-  <w:abstractNum w:abstractNumId="3">
+  <w:abstractNum w:abstractNumId="4" w15:restartNumberingAfterBreak="0">
     <w:nsid w:val="322F6705"/>
     <w:multiLevelType w:val="hybridMultilevel"/>
     <w:tmpl w:val="34CCFF88"/>
@@ -2673,7 +2816,7 @@
       </w:pPr>
     </w:lvl>
   </w:abstractNum>
-  <w:abstractNum w:abstractNumId="4">
+  <w:abstractNum w:abstractNumId="5" w15:restartNumberingAfterBreak="0">
     <w:nsid w:val="3B3D4C9B"/>
     <w:multiLevelType w:val="hybridMultilevel"/>
     <w:tmpl w:val="4030DA9A"/>
@@ -2762,7 +2905,7 @@
       </w:pPr>
     </w:lvl>
   </w:abstractNum>
-  <w:abstractNum w:abstractNumId="5">
+  <w:abstractNum w:abstractNumId="6" w15:restartNumberingAfterBreak="0">
     <w:nsid w:val="483C7902"/>
     <w:multiLevelType w:val="hybridMultilevel"/>
     <w:tmpl w:val="4030DA9A"/>
@@ -2851,7 +2994,7 @@
       </w:pPr>
     </w:lvl>
   </w:abstractNum>
-  <w:abstractNum w:abstractNumId="6">
+  <w:abstractNum w:abstractNumId="7" w15:restartNumberingAfterBreak="0">
     <w:nsid w:val="49D66DA8"/>
     <w:multiLevelType w:val="hybridMultilevel"/>
     <w:tmpl w:val="4030DA9A"/>
@@ -2940,7 +3083,7 @@
       </w:pPr>
     </w:lvl>
   </w:abstractNum>
-  <w:abstractNum w:abstractNumId="7">
+  <w:abstractNum w:abstractNumId="8" w15:restartNumberingAfterBreak="0">
     <w:nsid w:val="4AF02FC1"/>
     <w:multiLevelType w:val="hybridMultilevel"/>
     <w:tmpl w:val="356603E6"/>
@@ -3055,7 +3198,7 @@
       </w:rPr>
     </w:lvl>
   </w:abstractNum>
-  <w:abstractNum w:abstractNumId="8">
+  <w:abstractNum w:abstractNumId="9" w15:restartNumberingAfterBreak="0">
     <w:nsid w:val="4D88207C"/>
     <w:multiLevelType w:val="hybridMultilevel"/>
     <w:tmpl w:val="4030DA9A"/>
@@ -3144,7 +3287,7 @@
       </w:pPr>
     </w:lvl>
   </w:abstractNum>
-  <w:abstractNum w:abstractNumId="9">
+  <w:abstractNum w:abstractNumId="10" w15:restartNumberingAfterBreak="0">
     <w:nsid w:val="4F2B61FE"/>
     <w:multiLevelType w:val="hybridMultilevel"/>
     <w:tmpl w:val="37344304"/>
@@ -3155,7 +3298,7 @@
       <w:lvlPicBulletId w:val="0"/>
       <w:lvlJc w:val="left"/>
       <w:pPr>
-        <w:ind w:left="2148" w:hanging="360"/>
+        <w:ind w:left="1452" w:hanging="360"/>
       </w:pPr>
       <w:rPr>
         <w:rFonts w:ascii="Symbol" w:hAnsi="Symbol" w:hint="default"/>
@@ -3168,7 +3311,7 @@
       <w:lvlText w:val="o"/>
       <w:lvlJc w:val="left"/>
       <w:pPr>
-        <w:ind w:left="2868" w:hanging="360"/>
+        <w:ind w:left="2172" w:hanging="360"/>
       </w:pPr>
       <w:rPr>
         <w:rFonts w:ascii="Courier New" w:hAnsi="Courier New" w:cs="Courier New" w:hint="default"/>
@@ -3180,7 +3323,7 @@
       <w:lvlText w:val=""/>
       <w:lvlJc w:val="left"/>
       <w:pPr>
-        <w:ind w:left="3588" w:hanging="360"/>
+        <w:ind w:left="2892" w:hanging="360"/>
       </w:pPr>
       <w:rPr>
         <w:rFonts w:ascii="Wingdings" w:hAnsi="Wingdings" w:hint="default"/>
@@ -3192,7 +3335,7 @@
       <w:lvlText w:val=""/>
       <w:lvlJc w:val="left"/>
       <w:pPr>
-        <w:ind w:left="4308" w:hanging="360"/>
+        <w:ind w:left="3612" w:hanging="360"/>
       </w:pPr>
       <w:rPr>
         <w:rFonts w:ascii="Symbol" w:hAnsi="Symbol" w:hint="default"/>
@@ -3204,7 +3347,7 @@
       <w:lvlText w:val="o"/>
       <w:lvlJc w:val="left"/>
       <w:pPr>
-        <w:ind w:left="5028" w:hanging="360"/>
+        <w:ind w:left="4332" w:hanging="360"/>
       </w:pPr>
       <w:rPr>
         <w:rFonts w:ascii="Courier New" w:hAnsi="Courier New" w:cs="Courier New" w:hint="default"/>
@@ -3216,7 +3359,7 @@
       <w:lvlText w:val=""/>
       <w:lvlJc w:val="left"/>
       <w:pPr>
-        <w:ind w:left="5748" w:hanging="360"/>
+        <w:ind w:left="5052" w:hanging="360"/>
       </w:pPr>
       <w:rPr>
         <w:rFonts w:ascii="Wingdings" w:hAnsi="Wingdings" w:hint="default"/>
@@ -3228,7 +3371,7 @@
       <w:lvlText w:val=""/>
       <w:lvlJc w:val="left"/>
       <w:pPr>
-        <w:ind w:left="6468" w:hanging="360"/>
+        <w:ind w:left="5772" w:hanging="360"/>
       </w:pPr>
       <w:rPr>
         <w:rFonts w:ascii="Symbol" w:hAnsi="Symbol" w:hint="default"/>
@@ -3240,7 +3383,7 @@
       <w:lvlText w:val="o"/>
       <w:lvlJc w:val="left"/>
       <w:pPr>
-        <w:ind w:left="7188" w:hanging="360"/>
+        <w:ind w:left="6492" w:hanging="360"/>
       </w:pPr>
       <w:rPr>
         <w:rFonts w:ascii="Courier New" w:hAnsi="Courier New" w:cs="Courier New" w:hint="default"/>
@@ -3252,14 +3395,14 @@
       <w:lvlText w:val=""/>
       <w:lvlJc w:val="left"/>
       <w:pPr>
-        <w:ind w:left="7908" w:hanging="360"/>
+        <w:ind w:left="7212" w:hanging="360"/>
       </w:pPr>
       <w:rPr>
         <w:rFonts w:ascii="Wingdings" w:hAnsi="Wingdings" w:hint="default"/>
       </w:rPr>
     </w:lvl>
   </w:abstractNum>
-  <w:abstractNum w:abstractNumId="10">
+  <w:abstractNum w:abstractNumId="11" w15:restartNumberingAfterBreak="0">
     <w:nsid w:val="56EB2E3B"/>
     <w:multiLevelType w:val="hybridMultilevel"/>
     <w:tmpl w:val="34CCFF88"/>
@@ -3348,7 +3491,7 @@
       </w:pPr>
     </w:lvl>
   </w:abstractNum>
-  <w:abstractNum w:abstractNumId="11">
+  <w:abstractNum w:abstractNumId="12" w15:restartNumberingAfterBreak="0">
     <w:nsid w:val="579C3402"/>
     <w:multiLevelType w:val="hybridMultilevel"/>
     <w:tmpl w:val="4030DA9A"/>
@@ -3437,7 +3580,7 @@
       </w:pPr>
     </w:lvl>
   </w:abstractNum>
-  <w:abstractNum w:abstractNumId="12">
+  <w:abstractNum w:abstractNumId="13" w15:restartNumberingAfterBreak="0">
     <w:nsid w:val="6FCE7140"/>
     <w:multiLevelType w:val="hybridMultilevel"/>
     <w:tmpl w:val="21C62ABC"/>
@@ -3526,7 +3669,7 @@
       </w:pPr>
     </w:lvl>
   </w:abstractNum>
-  <w:abstractNum w:abstractNumId="13">
+  <w:abstractNum w:abstractNumId="14" w15:restartNumberingAfterBreak="0">
     <w:nsid w:val="7D991B74"/>
     <w:multiLevelType w:val="hybridMultilevel"/>
     <w:tmpl w:val="4030DA9A"/>
@@ -3616,52 +3759,55 @@
     </w:lvl>
   </w:abstractNum>
   <w:num w:numId="1">
-    <w:abstractNumId w:val="7"/>
+    <w:abstractNumId w:val="8"/>
   </w:num>
   <w:num w:numId="2">
     <w:abstractNumId w:val="1"/>
   </w:num>
   <w:num w:numId="3">
+    <w:abstractNumId w:val="5"/>
+  </w:num>
+  <w:num w:numId="4">
+    <w:abstractNumId w:val="12"/>
+  </w:num>
+  <w:num w:numId="5">
+    <w:abstractNumId w:val="6"/>
+  </w:num>
+  <w:num w:numId="6">
+    <w:abstractNumId w:val="7"/>
+  </w:num>
+  <w:num w:numId="7">
+    <w:abstractNumId w:val="13"/>
+  </w:num>
+  <w:num w:numId="8">
     <w:abstractNumId w:val="4"/>
   </w:num>
-  <w:num w:numId="4">
+  <w:num w:numId="9">
     <w:abstractNumId w:val="11"/>
   </w:num>
-  <w:num w:numId="5">
-    <w:abstractNumId w:val="5"/>
-  </w:num>
-  <w:num w:numId="6">
-    <w:abstractNumId w:val="6"/>
-  </w:num>
-  <w:num w:numId="7">
-    <w:abstractNumId w:val="12"/>
-  </w:num>
-  <w:num w:numId="8">
+  <w:num w:numId="10">
     <w:abstractNumId w:val="3"/>
   </w:num>
-  <w:num w:numId="9">
-    <w:abstractNumId w:val="10"/>
-  </w:num>
-  <w:num w:numId="10">
-    <w:abstractNumId w:val="2"/>
-  </w:num>
   <w:num w:numId="11">
-    <w:abstractNumId w:val="8"/>
+    <w:abstractNumId w:val="9"/>
   </w:num>
   <w:num w:numId="12">
     <w:abstractNumId w:val="0"/>
   </w:num>
   <w:num w:numId="13">
-    <w:abstractNumId w:val="13"/>
+    <w:abstractNumId w:val="14"/>
   </w:num>
   <w:num w:numId="14">
-    <w:abstractNumId w:val="9"/>
+    <w:abstractNumId w:val="10"/>
+  </w:num>
+  <w:num w:numId="15">
+    <w:abstractNumId w:val="2"/>
   </w:num>
 </w:numbering>
 </file>
 
 <file path=word/styles.xml><?xml version="1.0" encoding="utf-8"?>
-<w:styles xmlns:mc="http://schemas.openxmlformats.org/markup-compatibility/2006" xmlns:r="http://schemas.openxmlformats.org/officeDocument/2006/relationships" xmlns:w="http://schemas.openxmlformats.org/wordprocessingml/2006/main" xmlns:w14="http://schemas.microsoft.com/office/word/2010/wordml" mc:Ignorable="w14">
+<w:styles xmlns:mc="http://schemas.openxmlformats.org/markup-compatibility/2006" xmlns:r="http://schemas.openxmlformats.org/officeDocument/2006/relationships" xmlns:w="http://schemas.openxmlformats.org/wordprocessingml/2006/main" xmlns:w14="http://schemas.microsoft.com/office/word/2010/wordml" xmlns:w15="http://schemas.microsoft.com/office/word/2012/wordml" mc:Ignorable="w14 w15">
   <w:docDefaults>
     <w:rPrDefault>
       <w:rPr>
@@ -3677,358 +3823,378 @@
       </w:pPr>
     </w:pPrDefault>
   </w:docDefaults>
-  <w:latentStyles w:defLockedState="0" w:defUIPriority="99" w:defSemiHidden="1" w:defUnhideWhenUsed="1" w:defQFormat="0" w:count="267">
-    <w:lsdException w:name="Normal" w:semiHidden="0" w:uiPriority="0" w:unhideWhenUsed="0" w:qFormat="1"/>
-    <w:lsdException w:name="heading 1" w:semiHidden="0" w:uiPriority="9" w:unhideWhenUsed="0" w:qFormat="1"/>
-    <w:lsdException w:name="heading 2" w:uiPriority="9" w:qFormat="1"/>
-    <w:lsdException w:name="heading 3" w:uiPriority="9" w:qFormat="1"/>
-    <w:lsdException w:name="heading 4" w:uiPriority="9" w:qFormat="1"/>
-    <w:lsdException w:name="heading 5" w:uiPriority="9" w:qFormat="1"/>
-    <w:lsdException w:name="heading 6" w:uiPriority="9" w:qFormat="1"/>
-    <w:lsdException w:name="heading 7" w:uiPriority="9" w:qFormat="1"/>
-    <w:lsdException w:name="heading 8" w:uiPriority="9" w:qFormat="1"/>
-    <w:lsdException w:name="heading 9" w:uiPriority="9" w:qFormat="1"/>
-    <w:lsdException w:name="toc 1" w:uiPriority="39"/>
-    <w:lsdException w:name="toc 2" w:uiPriority="39"/>
-    <w:lsdException w:name="toc 3" w:uiPriority="39"/>
-    <w:lsdException w:name="toc 4" w:uiPriority="39"/>
-    <w:lsdException w:name="toc 5" w:uiPriority="39"/>
-    <w:lsdException w:name="toc 6" w:uiPriority="39"/>
-    <w:lsdException w:name="toc 7" w:uiPriority="39"/>
-    <w:lsdException w:name="toc 8" w:uiPriority="39"/>
-    <w:lsdException w:name="toc 9" w:uiPriority="39"/>
-    <w:lsdException w:name="caption" w:uiPriority="35" w:qFormat="1"/>
-    <w:lsdException w:name="Title" w:semiHidden="0" w:uiPriority="10" w:unhideWhenUsed="0" w:qFormat="1"/>
-    <w:lsdException w:name="Default Paragraph Font" w:uiPriority="1"/>
-    <w:lsdException w:name="Subtitle" w:semiHidden="0" w:uiPriority="11" w:unhideWhenUsed="0" w:qFormat="1"/>
-    <w:lsdException w:name="Strong" w:semiHidden="0" w:uiPriority="22" w:unhideWhenUsed="0" w:qFormat="1"/>
-    <w:lsdException w:name="Emphasis" w:semiHidden="0" w:uiPriority="20" w:unhideWhenUsed="0" w:qFormat="1"/>
-    <w:lsdException w:name="Table Grid" w:semiHidden="0" w:uiPriority="59" w:unhideWhenUsed="0"/>
-    <w:lsdException w:name="Placeholder Text" w:unhideWhenUsed="0"/>
-    <w:lsdException w:name="No Spacing" w:semiHidden="0" w:uiPriority="1" w:unhideWhenUsed="0" w:qFormat="1"/>
-    <w:lsdException w:name="Light Shading" w:semiHidden="0" w:uiPriority="60" w:unhideWhenUsed="0"/>
-    <w:lsdException w:name="Light List" w:semiHidden="0" w:uiPriority="61" w:unhideWhenUsed="0"/>
-    <w:lsdException w:name="Light Grid" w:semiHidden="0" w:uiPriority="62" w:unhideWhenUsed="0"/>
-    <w:lsdException w:name="Medium Shading 1" w:semiHidden="0" w:uiPriority="63" w:unhideWhenUsed="0"/>
-    <w:lsdException w:name="Medium Shading 2" w:semiHidden="0" w:uiPriority="64" w:unhideWhenUsed="0"/>
-    <w:lsdException w:name="Medium List 1" w:semiHidden="0" w:uiPriority="65" w:unhideWhenUsed="0"/>
-    <w:lsdException w:name="Medium List 2" w:semiHidden="0" w:uiPriority="66" w:unhideWhenUsed="0"/>
-    <w:lsdException w:name="Medium Grid 1" w:semiHidden="0" w:uiPriority="67" w:unhideWhenUsed="0"/>
-    <w:lsdException w:name="Medium Grid 2" w:semiHidden="0" w:uiPriority="68" w:unhideWhenUsed="0"/>
-    <w:lsdException w:name="Medium Grid 3" w:semiHidden="0" w:uiPriority="69" w:unhideWhenUsed="0"/>
-    <w:lsdException w:name="Dark List" w:semiHidden="0" w:uiPriority="70" w:unhideWhenUsed="0"/>
-    <w:lsdException w:name="Colorful Shading" w:semiHidden="0" w:uiPriority="71" w:unhideWhenUsed="0"/>
-    <w:lsdException w:name="Colorful List" w:semiHidden="0" w:uiPriority="72" w:unhideWhenUsed="0"/>
-    <w:lsdException w:name="Colorful Grid" w:semiHidden="0" w:uiPriority="73" w:unhideWhenUsed="0"/>
-    <w:lsdException w:name="Light Shading Accent 1" w:semiHidden="0" w:uiPriority="60" w:unhideWhenUsed="0"/>
-    <w:lsdException w:name="Light List Accent 1" w:semiHidden="0" w:uiPriority="61" w:unhideWhenUsed="0"/>
-    <w:lsdException w:name="Light Grid Accent 1" w:semiHidden="0" w:uiPriority="62" w:unhideWhenUsed="0"/>
-    <w:lsdException w:name="Medium Shading 1 Accent 1" w:semiHidden="0" w:uiPriority="63" w:unhideWhenUsed="0"/>
-    <w:lsdException w:name="Medium Shading 2 Accent 1" w:semiHidden="0" w:uiPriority="64" w:unhideWhenUsed="0"/>
-    <w:lsdException w:name="Medium List 1 Accent 1" w:semiHidden="0" w:uiPriority="65" w:unhideWhenUsed="0"/>
-    <w:lsdException w:name="Revision" w:unhideWhenUsed="0"/>
-    <w:lsdException w:name="List Paragraph" w:semiHidden="0" w:uiPriority="34" w:unhideWhenUsed="0" w:qFormat="1"/>
-    <w:lsdException w:name="Quote" w:semiHidden="0" w:uiPriority="29" w:unhideWhenUsed="0" w:qFormat="1"/>
-    <w:lsdException w:name="Intense Quote" w:semiHidden="0" w:uiPriority="30" w:unhideWhenUsed="0" w:qFormat="1"/>
-    <w:lsdException w:name="Medium List 2 Accent 1" w:semiHidden="0" w:uiPriority="66" w:unhideWhenUsed="0"/>
-    <w:lsdException w:name="Medium Grid 1 Accent 1" w:semiHidden="0" w:uiPriority="67" w:unhideWhenUsed="0"/>
-    <w:lsdException w:name="Medium Grid 2 Accent 1" w:semiHidden="0" w:uiPriority="68" w:unhideWhenUsed="0"/>
-    <w:lsdException w:name="Medium Grid 3 Accent 1" w:semiHidden="0" w:uiPriority="69" w:unhideWhenUsed="0"/>
-    <w:lsdException w:name="Dark List Accent 1" w:semiHidden="0" w:uiPriority="70" w:unhideWhenUsed="0"/>
-    <w:lsdException w:name="Colorful Shading Accent 1" w:semiHidden="0" w:uiPriority="71" w:unhideWhenUsed="0"/>
-    <w:lsdException w:name="Colorful List Accent 1" w:semiHidden="0" w:uiPriority="72" w:unhideWhenUsed="0"/>
-    <w:lsdException w:name="Colorful Grid Accent 1" w:semiHidden="0" w:uiPriority="73" w:unhideWhenUsed="0"/>
-    <w:lsdException w:name="Light Shading Accent 2" w:semiHidden="0" w:uiPriority="60" w:unhideWhenUsed="0"/>
-    <w:lsdException w:name="Light List Accent 2" w:semiHidden="0" w:uiPriority="61" w:unhideWhenUsed="0"/>
-    <w:lsdException w:name="Light Grid Accent 2" w:semiHidden="0" w:uiPriority="62" w:unhideWhenUsed="0"/>
-    <w:lsdException w:name="Medium Shading 1 Accent 2" w:semiHidden="0" w:uiPriority="63" w:unhideWhenUsed="0"/>
-    <w:lsdException w:name="Medium Shading 2 Accent 2" w:semiHidden="0" w:uiPriority="64" w:unhideWhenUsed="0"/>
-    <w:lsdException w:name="Medium List 1 Accent 2" w:semiHidden="0" w:uiPriority="65" w:unhideWhenUsed="0"/>
-    <w:lsdException w:name="Medium List 2 Accent 2" w:semiHidden="0" w:uiPriority="66" w:unhideWhenUsed="0"/>
-    <w:lsdException w:name="Medium Grid 1 Accent 2" w:semiHidden="0" w:uiPriority="67" w:unhideWhenUsed="0"/>
-    <w:lsdException w:name="Medium Grid 2 Accent 2" w:semiHidden="0" w:uiPriority="68" w:unhideWhenUsed="0"/>
-    <w:lsdException w:name="Medium Grid 3 Accent 2" w:semiHidden="0" w:uiPriority="69" w:unhideWhenUsed="0"/>
-    <w:lsdException w:name="Dark List Accent 2" w:semiHidden="0" w:uiPriority="70" w:unhideWhenUsed="0"/>
-    <w:lsdException w:name="Colorful Shading Accent 2" w:semiHidden="0" w:uiPriority="71" w:unhideWhenUsed="0"/>
-    <w:lsdException w:name="Colorful List Accent 2" w:semiHidden="0" w:uiPriority="72" w:unhideWhenUsed="0"/>
-    <w:lsdException w:name="Colorful Grid Accent 2" w:semiHidden="0" w:uiPriority="73" w:unhideWhenUsed="0"/>
-    <w:lsdException w:name="Light Shading Accent 3" w:semiHidden="0" w:uiPriority="60" w:unhideWhenUsed="0"/>
-    <w:lsdException w:name="Light List Accent 3" w:semiHidden="0" w:uiPriority="61" w:unhideWhenUsed="0"/>
-    <w:lsdException w:name="Light Grid Accent 3" w:semiHidden="0" w:uiPriority="62" w:unhideWhenUsed="0"/>
-    <w:lsdException w:name="Medium Shading 1 Accent 3" w:semiHidden="0" w:uiPriority="63" w:unhideWhenUsed="0"/>
-    <w:lsdException w:name="Medium Shading 2 Accent 3" w:semiHidden="0" w:uiPriority="64" w:unhideWhenUsed="0"/>
-    <w:lsdException w:name="Medium List 1 Accent 3" w:semiHidden="0" w:uiPriority="65" w:unhideWhenUsed="0"/>
-    <w:lsdException w:name="Medium List 2 Accent 3" w:semiHidden="0" w:uiPriority="66" w:unhideWhenUsed="0"/>
-    <w:lsdException w:name="Medium Grid 1 Accent 3" w:semiHidden="0" w:uiPriority="67" w:unhideWhenUsed="0"/>
-    <w:lsdException w:name="Medium Grid 2 Accent 3" w:semiHidden="0" w:uiPriority="68" w:unhideWhenUsed="0"/>
-    <w:lsdException w:name="Medium Grid 3 Accent 3" w:semiHidden="0" w:uiPriority="69" w:unhideWhenUsed="0"/>
-    <w:lsdException w:name="Dark List Accent 3" w:semiHidden="0" w:uiPriority="70" w:unhideWhenUsed="0"/>
-    <w:lsdException w:name="Colorful Shading Accent 3" w:semiHidden="0" w:uiPriority="71" w:unhideWhenUsed="0"/>
-    <w:lsdException w:name="Colorful List Accent 3" w:semiHidden="0" w:uiPriority="72" w:unhideWhenUsed="0"/>
-    <w:lsdException w:name="Colorful Grid Accent 3" w:semiHidden="0" w:uiPriority="73" w:unhideWhenUsed="0"/>
-    <w:lsdException w:name="Light Shading Accent 4" w:semiHidden="0" w:uiPriority="60" w:unhideWhenUsed="0"/>
-    <w:lsdException w:name="Light List Accent 4" w:semiHidden="0" w:uiPriority="61" w:unhideWhenUsed="0"/>
-    <w:lsdException w:name="Light Grid Accent 4" w:semiHidden="0" w:uiPriority="62" w:unhideWhenUsed="0"/>
-    <w:lsdException w:name="Medium Shading 1 Accent 4" w:semiHidden="0" w:uiPriority="63" w:unhideWhenUsed="0"/>
-    <w:lsdException w:name="Medium Shading 2 Accent 4" w:semiHidden="0" w:uiPriority="64" w:unhideWhenUsed="0"/>
-    <w:lsdException w:name="Medium List 1 Accent 4" w:semiHidden="0" w:uiPriority="65" w:unhideWhenUsed="0"/>
-    <w:lsdException w:name="Medium List 2 Accent 4" w:semiHidden="0" w:uiPriority="66" w:unhideWhenUsed="0"/>
-    <w:lsdException w:name="Medium Grid 1 Accent 4" w:semiHidden="0" w:uiPriority="67" w:unhideWhenUsed="0"/>
-    <w:lsdException w:name="Medium Grid 2 Accent 4" w:semiHidden="0" w:uiPriority="68" w:unhideWhenUsed="0"/>
-    <w:lsdException w:name="Medium Grid 3 Accent 4" w:semiHidden="0" w:uiPriority="69" w:unhideWhenUsed="0"/>
-    <w:lsdException w:name="Dark List Accent 4" w:semiHidden="0" w:uiPriority="70" w:unhideWhenUsed="0"/>
-    <w:lsdException w:name="Colorful Shading Accent 4" w:semiHidden="0" w:uiPriority="71" w:unhideWhenUsed="0"/>
-    <w:lsdException w:name="Colorful List Accent 4" w:semiHidden="0" w:uiPriority="72" w:unhideWhenUsed="0"/>
-    <w:lsdException w:name="Colorful Grid Accent 4" w:semiHidden="0" w:uiPriority="73" w:unhideWhenUsed="0"/>
-    <w:lsdException w:name="Light Shading Accent 5" w:semiHidden="0" w:uiPriority="60" w:unhideWhenUsed="0"/>
-    <w:lsdException w:name="Light List Accent 5" w:semiHidden="0" w:uiPriority="61" w:unhideWhenUsed="0"/>
-    <w:lsdException w:name="Light Grid Accent 5" w:semiHidden="0" w:uiPriority="62" w:unhideWhenUsed="0"/>
-    <w:lsdException w:name="Medium Shading 1 Accent 5" w:semiHidden="0" w:uiPriority="63" w:unhideWhenUsed="0"/>
-    <w:lsdException w:name="Medium Shading 2 Accent 5" w:semiHidden="0" w:uiPriority="64" w:unhideWhenUsed="0"/>
-    <w:lsdException w:name="Medium List 1 Accent 5" w:semiHidden="0" w:uiPriority="65" w:unhideWhenUsed="0"/>
-    <w:lsdException w:name="Medium List 2 Accent 5" w:semiHidden="0" w:uiPriority="66" w:unhideWhenUsed="0"/>
-    <w:lsdException w:name="Medium Grid 1 Accent 5" w:semiHidden="0" w:uiPriority="67" w:unhideWhenUsed="0"/>
-    <w:lsdException w:name="Medium Grid 2 Accent 5" w:semiHidden="0" w:uiPriority="68" w:unhideWhenUsed="0"/>
-    <w:lsdException w:name="Medium Grid 3 Accent 5" w:semiHidden="0" w:uiPriority="69" w:unhideWhenUsed="0"/>
-    <w:lsdException w:name="Dark List Accent 5" w:semiHidden="0" w:uiPriority="70" w:unhideWhenUsed="0"/>
-    <w:lsdException w:name="Colorful Shading Accent 5" w:semiHidden="0" w:uiPriority="71" w:unhideWhenUsed="0"/>
-    <w:lsdException w:name="Colorful List Accent 5" w:semiHidden="0" w:uiPriority="72" w:unhideWhenUsed="0"/>
-    <w:lsdException w:name="Colorful Grid Accent 5" w:semiHidden="0" w:uiPriority="73" w:unhideWhenUsed="0"/>
-    <w:lsdException w:name="Light Shading Accent 6" w:semiHidden="0" w:uiPriority="60" w:unhideWhenUsed="0"/>
-    <w:lsdException w:name="Light List Accent 6" w:semiHidden="0" w:uiPriority="61" w:unhideWhenUsed="0"/>
-    <w:lsdException w:name="Light Grid Accent 6" w:semiHidden="0" w:uiPriority="62" w:unhideWhenUsed="0"/>
-    <w:lsdException w:name="Medium Shading 1 Accent 6" w:semiHidden="0" w:uiPriority="63" w:unhideWhenUsed="0"/>
-    <w:lsdException w:name="Medium Shading 2 Accent 6" w:semiHidden="0" w:uiPriority="64" w:unhideWhenUsed="0"/>
-    <w:lsdException w:name="Medium List 1 Accent 6" w:semiHidden="0" w:uiPriority="65" w:unhideWhenUsed="0"/>
-    <w:lsdException w:name="Medium List 2 Accent 6" w:semiHidden="0" w:uiPriority="66" w:unhideWhenUsed="0"/>
-    <w:lsdException w:name="Medium Grid 1 Accent 6" w:semiHidden="0" w:uiPriority="67" w:unhideWhenUsed="0"/>
-    <w:lsdException w:name="Medium Grid 2 Accent 6" w:semiHidden="0" w:uiPriority="68" w:unhideWhenUsed="0"/>
-    <w:lsdException w:name="Medium Grid 3 Accent 6" w:semiHidden="0" w:uiPriority="69" w:unhideWhenUsed="0"/>
-    <w:lsdException w:name="Dark List Accent 6" w:semiHidden="0" w:uiPriority="70" w:unhideWhenUsed="0"/>
-    <w:lsdException w:name="Colorful Shading Accent 6" w:semiHidden="0" w:uiPriority="71" w:unhideWhenUsed="0"/>
-    <w:lsdException w:name="Colorful List Accent 6" w:semiHidden="0" w:uiPriority="72" w:unhideWhenUsed="0"/>
-    <w:lsdException w:name="Colorful Grid Accent 6" w:semiHidden="0" w:uiPriority="73" w:unhideWhenUsed="0"/>
-    <w:lsdException w:name="Subtle Emphasis" w:semiHidden="0" w:uiPriority="19" w:unhideWhenUsed="0" w:qFormat="1"/>
-    <w:lsdException w:name="Intense Emphasis" w:semiHidden="0" w:uiPriority="21" w:unhideWhenUsed="0" w:qFormat="1"/>
-    <w:lsdException w:name="Subtle Reference" w:semiHidden="0" w:uiPriority="31" w:unhideWhenUsed="0" w:qFormat="1"/>
-    <w:lsdException w:name="Intense Reference" w:semiHidden="0" w:uiPriority="32" w:unhideWhenUsed="0" w:qFormat="1"/>
-    <w:lsdException w:name="Book Title" w:semiHidden="0" w:uiPriority="33" w:unhideWhenUsed="0" w:qFormat="1"/>
-    <w:lsdException w:name="Bibliography" w:uiPriority="37"/>
-    <w:lsdException w:name="TOC Heading" w:uiPriority="39" w:qFormat="1"/>
-  </w:latentStyles>
-  <w:style w:type="paragraph" w:default="1" w:styleId="Normal">
-    <w:name w:val="Normal"/>
-    <w:qFormat/>
-    <w:rsid w:val="00440AED"/>
-  </w:style>
-  <w:style w:type="character" w:default="1" w:styleId="Policepardfaut">
-    <w:name w:val="Default Paragraph Font"/>
-    <w:uiPriority w:val="1"/>
-    <w:semiHidden/>
-    <w:unhideWhenUsed/>
-  </w:style>
-  <w:style w:type="table" w:default="1" w:styleId="TableauNormal">
-    <w:name w:val="Normal Table"/>
-    <w:uiPriority w:val="99"/>
-    <w:semiHidden/>
-    <w:unhideWhenUsed/>
-    <w:tblPr>
-      <w:tblInd w:w="0" w:type="dxa"/>
-      <w:tblCellMar>
-        <w:top w:w="0" w:type="dxa"/>
-        <w:left w:w="108" w:type="dxa"/>
-        <w:bottom w:w="0" w:type="dxa"/>
-        <w:right w:w="108" w:type="dxa"/>
-      </w:tblCellMar>
-    </w:tblPr>
-  </w:style>
-  <w:style w:type="numbering" w:default="1" w:styleId="Aucuneliste">
-    <w:name w:val="No List"/>
-    <w:uiPriority w:val="99"/>
-    <w:semiHidden/>
-    <w:unhideWhenUsed/>
-  </w:style>
-  <w:style w:type="paragraph" w:styleId="Paragraphedeliste">
-    <w:name w:val="List Paragraph"/>
-    <w:basedOn w:val="Normal"/>
-    <w:uiPriority w:val="34"/>
-    <w:qFormat/>
-    <w:rsid w:val="00440AED"/>
-    <w:pPr>
-      <w:ind w:left="720"/>
-      <w:contextualSpacing/>
-    </w:pPr>
-  </w:style>
-  <w:style w:type="character" w:styleId="Emphaseple">
-    <w:name w:val="Subtle Emphasis"/>
-    <w:basedOn w:val="Policepardfaut"/>
-    <w:uiPriority w:val="19"/>
-    <w:qFormat/>
-    <w:rsid w:val="00440AED"/>
-    <w:rPr>
-      <w:i/>
-      <w:iCs/>
-      <w:color w:val="808080" w:themeColor="text1" w:themeTint="7F"/>
-    </w:rPr>
-  </w:style>
-</w:styles>
-</file>
-
-<file path=word/stylesWithEffects.xml><?xml version="1.0" encoding="utf-8"?>
-<w:styles xmlns:wpc="http://schemas.microsoft.com/office/word/2010/wordprocessingCanvas" xmlns:mc="http://schemas.openxmlformats.org/markup-compatibility/2006" xmlns:o="urn:schemas-microsoft-com:office:office" xmlns:r="http://schemas.openxmlformats.org/officeDocument/2006/relationships" xmlns:m="http://schemas.openxmlformats.org/officeDocument/2006/math" xmlns:v="urn:schemas-microsoft-com:vml" xmlns:wp14="http://schemas.microsoft.com/office/word/2010/wordprocessingDrawing" xmlns:wp="http://schemas.openxmlformats.org/drawingml/2006/wordprocessingDrawing" xmlns:w10="urn:schemas-microsoft-com:office:word" xmlns:w="http://schemas.openxmlformats.org/wordprocessingml/2006/main" xmlns:w14="http://schemas.microsoft.com/office/word/2010/wordml" xmlns:wpg="http://schemas.microsoft.com/office/word/2010/wordprocessingGroup" xmlns:wpi="http://schemas.microsoft.com/office/word/2010/wordprocessingInk" xmlns:wne="http://schemas.microsoft.com/office/word/2006/wordml" xmlns:wps="http://schemas.microsoft.com/office/word/2010/wordprocessingShape" mc:Ignorable="w14 wp14">
-  <w:docDefaults>
-    <w:rPrDefault>
-      <w:rPr>
-        <w:rFonts w:asciiTheme="minorHAnsi" w:eastAsiaTheme="minorHAnsi" w:hAnsiTheme="minorHAnsi" w:cstheme="minorBidi"/>
-        <w:sz w:val="22"/>
-        <w:szCs w:val="22"/>
-        <w:lang w:val="fr-CA" w:eastAsia="en-US" w:bidi="ar-SA"/>
-      </w:rPr>
-    </w:rPrDefault>
-    <w:pPrDefault>
-      <w:pPr>
-        <w:spacing w:after="200" w:line="276" w:lineRule="auto"/>
-      </w:pPr>
-    </w:pPrDefault>
-  </w:docDefaults>
-  <w:latentStyles w:defLockedState="0" w:defUIPriority="99" w:defSemiHidden="1" w:defUnhideWhenUsed="1" w:defQFormat="0" w:count="267">
-    <w:lsdException w:name="Normal" w:semiHidden="0" w:uiPriority="0" w:unhideWhenUsed="0" w:qFormat="1"/>
-    <w:lsdException w:name="heading 1" w:semiHidden="0" w:uiPriority="9" w:unhideWhenUsed="0" w:qFormat="1"/>
-    <w:lsdException w:name="heading 2" w:uiPriority="9" w:qFormat="1"/>
-    <w:lsdException w:name="heading 3" w:uiPriority="9" w:qFormat="1"/>
-    <w:lsdException w:name="heading 4" w:uiPriority="9" w:qFormat="1"/>
-    <w:lsdException w:name="heading 5" w:uiPriority="9" w:qFormat="1"/>
-    <w:lsdException w:name="heading 6" w:uiPriority="9" w:qFormat="1"/>
-    <w:lsdException w:name="heading 7" w:uiPriority="9" w:qFormat="1"/>
-    <w:lsdException w:name="heading 8" w:uiPriority="9" w:qFormat="1"/>
-    <w:lsdException w:name="heading 9" w:uiPriority="9" w:qFormat="1"/>
-    <w:lsdException w:name="toc 1" w:uiPriority="39"/>
-    <w:lsdException w:name="toc 2" w:uiPriority="39"/>
-    <w:lsdException w:name="toc 3" w:uiPriority="39"/>
-    <w:lsdException w:name="toc 4" w:uiPriority="39"/>
-    <w:lsdException w:name="toc 5" w:uiPriority="39"/>
-    <w:lsdException w:name="toc 6" w:uiPriority="39"/>
-    <w:lsdException w:name="toc 7" w:uiPriority="39"/>
-    <w:lsdException w:name="toc 8" w:uiPriority="39"/>
-    <w:lsdException w:name="toc 9" w:uiPriority="39"/>
-    <w:lsdException w:name="caption" w:uiPriority="35" w:qFormat="1"/>
-    <w:lsdException w:name="Title" w:semiHidden="0" w:uiPriority="10" w:unhideWhenUsed="0" w:qFormat="1"/>
-    <w:lsdException w:name="Default Paragraph Font" w:uiPriority="1"/>
-    <w:lsdException w:name="Subtitle" w:semiHidden="0" w:uiPriority="11" w:unhideWhenUsed="0" w:qFormat="1"/>
-    <w:lsdException w:name="Strong" w:semiHidden="0" w:uiPriority="22" w:unhideWhenUsed="0" w:qFormat="1"/>
-    <w:lsdException w:name="Emphasis" w:semiHidden="0" w:uiPriority="20" w:unhideWhenUsed="0" w:qFormat="1"/>
-    <w:lsdException w:name="Table Grid" w:semiHidden="0" w:uiPriority="59" w:unhideWhenUsed="0"/>
-    <w:lsdException w:name="Placeholder Text" w:unhideWhenUsed="0"/>
-    <w:lsdException w:name="No Spacing" w:semiHidden="0" w:uiPriority="1" w:unhideWhenUsed="0" w:qFormat="1"/>
-    <w:lsdException w:name="Light Shading" w:semiHidden="0" w:uiPriority="60" w:unhideWhenUsed="0"/>
-    <w:lsdException w:name="Light List" w:semiHidden="0" w:uiPriority="61" w:unhideWhenUsed="0"/>
-    <w:lsdException w:name="Light Grid" w:semiHidden="0" w:uiPriority="62" w:unhideWhenUsed="0"/>
-    <w:lsdException w:name="Medium Shading 1" w:semiHidden="0" w:uiPriority="63" w:unhideWhenUsed="0"/>
-    <w:lsdException w:name="Medium Shading 2" w:semiHidden="0" w:uiPriority="64" w:unhideWhenUsed="0"/>
-    <w:lsdException w:name="Medium List 1" w:semiHidden="0" w:uiPriority="65" w:unhideWhenUsed="0"/>
-    <w:lsdException w:name="Medium List 2" w:semiHidden="0" w:uiPriority="66" w:unhideWhenUsed="0"/>
-    <w:lsdException w:name="Medium Grid 1" w:semiHidden="0" w:uiPriority="67" w:unhideWhenUsed="0"/>
-    <w:lsdException w:name="Medium Grid 2" w:semiHidden="0" w:uiPriority="68" w:unhideWhenUsed="0"/>
-    <w:lsdException w:name="Medium Grid 3" w:semiHidden="0" w:uiPriority="69" w:unhideWhenUsed="0"/>
-    <w:lsdException w:name="Dark List" w:semiHidden="0" w:uiPriority="70" w:unhideWhenUsed="0"/>
-    <w:lsdException w:name="Colorful Shading" w:semiHidden="0" w:uiPriority="71" w:unhideWhenUsed="0"/>
-    <w:lsdException w:name="Colorful List" w:semiHidden="0" w:uiPriority="72" w:unhideWhenUsed="0"/>
-    <w:lsdException w:name="Colorful Grid" w:semiHidden="0" w:uiPriority="73" w:unhideWhenUsed="0"/>
-    <w:lsdException w:name="Light Shading Accent 1" w:semiHidden="0" w:uiPriority="60" w:unhideWhenUsed="0"/>
-    <w:lsdException w:name="Light List Accent 1" w:semiHidden="0" w:uiPriority="61" w:unhideWhenUsed="0"/>
-    <w:lsdException w:name="Light Grid Accent 1" w:semiHidden="0" w:uiPriority="62" w:unhideWhenUsed="0"/>
-    <w:lsdException w:name="Medium Shading 1 Accent 1" w:semiHidden="0" w:uiPriority="63" w:unhideWhenUsed="0"/>
-    <w:lsdException w:name="Medium Shading 2 Accent 1" w:semiHidden="0" w:uiPriority="64" w:unhideWhenUsed="0"/>
-    <w:lsdException w:name="Medium List 1 Accent 1" w:semiHidden="0" w:uiPriority="65" w:unhideWhenUsed="0"/>
-    <w:lsdException w:name="Revision" w:unhideWhenUsed="0"/>
-    <w:lsdException w:name="List Paragraph" w:semiHidden="0" w:uiPriority="34" w:unhideWhenUsed="0" w:qFormat="1"/>
-    <w:lsdException w:name="Quote" w:semiHidden="0" w:uiPriority="29" w:unhideWhenUsed="0" w:qFormat="1"/>
-    <w:lsdException w:name="Intense Quote" w:semiHidden="0" w:uiPriority="30" w:unhideWhenUsed="0" w:qFormat="1"/>
-    <w:lsdException w:name="Medium List 2 Accent 1" w:semiHidden="0" w:uiPriority="66" w:unhideWhenUsed="0"/>
-    <w:lsdException w:name="Medium Grid 1 Accent 1" w:semiHidden="0" w:uiPriority="67" w:unhideWhenUsed="0"/>
-    <w:lsdException w:name="Medium Grid 2 Accent 1" w:semiHidden="0" w:uiPriority="68" w:unhideWhenUsed="0"/>
-    <w:lsdException w:name="Medium Grid 3 Accent 1" w:semiHidden="0" w:uiPriority="69" w:unhideWhenUsed="0"/>
-    <w:lsdException w:name="Dark List Accent 1" w:semiHidden="0" w:uiPriority="70" w:unhideWhenUsed="0"/>
-    <w:lsdException w:name="Colorful Shading Accent 1" w:semiHidden="0" w:uiPriority="71" w:unhideWhenUsed="0"/>
-    <w:lsdException w:name="Colorful List Accent 1" w:semiHidden="0" w:uiPriority="72" w:unhideWhenUsed="0"/>
-    <w:lsdException w:name="Colorful Grid Accent 1" w:semiHidden="0" w:uiPriority="73" w:unhideWhenUsed="0"/>
-    <w:lsdException w:name="Light Shading Accent 2" w:semiHidden="0" w:uiPriority="60" w:unhideWhenUsed="0"/>
-    <w:lsdException w:name="Light List Accent 2" w:semiHidden="0" w:uiPriority="61" w:unhideWhenUsed="0"/>
-    <w:lsdException w:name="Light Grid Accent 2" w:semiHidden="0" w:uiPriority="62" w:unhideWhenUsed="0"/>
-    <w:lsdException w:name="Medium Shading 1 Accent 2" w:semiHidden="0" w:uiPriority="63" w:unhideWhenUsed="0"/>
-    <w:lsdException w:name="Medium Shading 2 Accent 2" w:semiHidden="0" w:uiPriority="64" w:unhideWhenUsed="0"/>
-    <w:lsdException w:name="Medium List 1 Accent 2" w:semiHidden="0" w:uiPriority="65" w:unhideWhenUsed="0"/>
-    <w:lsdException w:name="Medium List 2 Accent 2" w:semiHidden="0" w:uiPriority="66" w:unhideWhenUsed="0"/>
-    <w:lsdException w:name="Medium Grid 1 Accent 2" w:semiHidden="0" w:uiPriority="67" w:unhideWhenUsed="0"/>
-    <w:lsdException w:name="Medium Grid 2 Accent 2" w:semiHidden="0" w:uiPriority="68" w:unhideWhenUsed="0"/>
-    <w:lsdException w:name="Medium Grid 3 Accent 2" w:semiHidden="0" w:uiPriority="69" w:unhideWhenUsed="0"/>
-    <w:lsdException w:name="Dark List Accent 2" w:semiHidden="0" w:uiPriority="70" w:unhideWhenUsed="0"/>
-    <w:lsdException w:name="Colorful Shading Accent 2" w:semiHidden="0" w:uiPriority="71" w:unhideWhenUsed="0"/>
-    <w:lsdException w:name="Colorful List Accent 2" w:semiHidden="0" w:uiPriority="72" w:unhideWhenUsed="0"/>
-    <w:lsdException w:name="Colorful Grid Accent 2" w:semiHidden="0" w:uiPriority="73" w:unhideWhenUsed="0"/>
-    <w:lsdException w:name="Light Shading Accent 3" w:semiHidden="0" w:uiPriority="60" w:unhideWhenUsed="0"/>
-    <w:lsdException w:name="Light List Accent 3" w:semiHidden="0" w:uiPriority="61" w:unhideWhenUsed="0"/>
-    <w:lsdException w:name="Light Grid Accent 3" w:semiHidden="0" w:uiPriority="62" w:unhideWhenUsed="0"/>
-    <w:lsdException w:name="Medium Shading 1 Accent 3" w:semiHidden="0" w:uiPriority="63" w:unhideWhenUsed="0"/>
-    <w:lsdException w:name="Medium Shading 2 Accent 3" w:semiHidden="0" w:uiPriority="64" w:unhideWhenUsed="0"/>
-    <w:lsdException w:name="Medium List 1 Accent 3" w:semiHidden="0" w:uiPriority="65" w:unhideWhenUsed="0"/>
-    <w:lsdException w:name="Medium List 2 Accent 3" w:semiHidden="0" w:uiPriority="66" w:unhideWhenUsed="0"/>
-    <w:lsdException w:name="Medium Grid 1 Accent 3" w:semiHidden="0" w:uiPriority="67" w:unhideWhenUsed="0"/>
-    <w:lsdException w:name="Medium Grid 2 Accent 3" w:semiHidden="0" w:uiPriority="68" w:unhideWhenUsed="0"/>
-    <w:lsdException w:name="Medium Grid 3 Accent 3" w:semiHidden="0" w:uiPriority="69" w:unhideWhenUsed="0"/>
-    <w:lsdException w:name="Dark List Accent 3" w:semiHidden="0" w:uiPriority="70" w:unhideWhenUsed="0"/>
-    <w:lsdException w:name="Colorful Shading Accent 3" w:semiHidden="0" w:uiPriority="71" w:unhideWhenUsed="0"/>
-    <w:lsdException w:name="Colorful List Accent 3" w:semiHidden="0" w:uiPriority="72" w:unhideWhenUsed="0"/>
-    <w:lsdException w:name="Colorful Grid Accent 3" w:semiHidden="0" w:uiPriority="73" w:unhideWhenUsed="0"/>
-    <w:lsdException w:name="Light Shading Accent 4" w:semiHidden="0" w:uiPriority="60" w:unhideWhenUsed="0"/>
-    <w:lsdException w:name="Light List Accent 4" w:semiHidden="0" w:uiPriority="61" w:unhideWhenUsed="0"/>
-    <w:lsdException w:name="Light Grid Accent 4" w:semiHidden="0" w:uiPriority="62" w:unhideWhenUsed="0"/>
-    <w:lsdException w:name="Medium Shading 1 Accent 4" w:semiHidden="0" w:uiPriority="63" w:unhideWhenUsed="0"/>
-    <w:lsdException w:name="Medium Shading 2 Accent 4" w:semiHidden="0" w:uiPriority="64" w:unhideWhenUsed="0"/>
-    <w:lsdException w:name="Medium List 1 Accent 4" w:semiHidden="0" w:uiPriority="65" w:unhideWhenUsed="0"/>
-    <w:lsdException w:name="Medium List 2 Accent 4" w:semiHidden="0" w:uiPriority="66" w:unhideWhenUsed="0"/>
-    <w:lsdException w:name="Medium Grid 1 Accent 4" w:semiHidden="0" w:uiPriority="67" w:unhideWhenUsed="0"/>
-    <w:lsdException w:name="Medium Grid 2 Accent 4" w:semiHidden="0" w:uiPriority="68" w:unhideWhenUsed="0"/>
-    <w:lsdException w:name="Medium Grid 3 Accent 4" w:semiHidden="0" w:uiPriority="69" w:unhideWhenUsed="0"/>
-    <w:lsdException w:name="Dark List Accent 4" w:semiHidden="0" w:uiPriority="70" w:unhideWhenUsed="0"/>
-    <w:lsdException w:name="Colorful Shading Accent 4" w:semiHidden="0" w:uiPriority="71" w:unhideWhenUsed="0"/>
-    <w:lsdException w:name="Colorful List Accent 4" w:semiHidden="0" w:uiPriority="72" w:unhideWhenUsed="0"/>
-    <w:lsdException w:name="Colorful Grid Accent 4" w:semiHidden="0" w:uiPriority="73" w:unhideWhenUsed="0"/>
-    <w:lsdException w:name="Light Shading Accent 5" w:semiHidden="0" w:uiPriority="60" w:unhideWhenUsed="0"/>
-    <w:lsdException w:name="Light List Accent 5" w:semiHidden="0" w:uiPriority="61" w:unhideWhenUsed="0"/>
-    <w:lsdException w:name="Light Grid Accent 5" w:semiHidden="0" w:uiPriority="62" w:unhideWhenUsed="0"/>
-    <w:lsdException w:name="Medium Shading 1 Accent 5" w:semiHidden="0" w:uiPriority="63" w:unhideWhenUsed="0"/>
-    <w:lsdException w:name="Medium Shading 2 Accent 5" w:semiHidden="0" w:uiPriority="64" w:unhideWhenUsed="0"/>
-    <w:lsdException w:name="Medium List 1 Accent 5" w:semiHidden="0" w:uiPriority="65" w:unhideWhenUsed="0"/>
-    <w:lsdException w:name="Medium List 2 Accent 5" w:semiHidden="0" w:uiPriority="66" w:unhideWhenUsed="0"/>
-    <w:lsdException w:name="Medium Grid 1 Accent 5" w:semiHidden="0" w:uiPriority="67" w:unhideWhenUsed="0"/>
-    <w:lsdException w:name="Medium Grid 2 Accent 5" w:semiHidden="0" w:uiPriority="68" w:unhideWhenUsed="0"/>
-    <w:lsdException w:name="Medium Grid 3 Accent 5" w:semiHidden="0" w:uiPriority="69" w:unhideWhenUsed="0"/>
-    <w:lsdException w:name="Dark List Accent 5" w:semiHidden="0" w:uiPriority="70" w:unhideWhenUsed="0"/>
-    <w:lsdException w:name="Colorful Shading Accent 5" w:semiHidden="0" w:uiPriority="71" w:unhideWhenUsed="0"/>
-    <w:lsdException w:name="Colorful List Accent 5" w:semiHidden="0" w:uiPriority="72" w:unhideWhenUsed="0"/>
-    <w:lsdException w:name="Colorful Grid Accent 5" w:semiHidden="0" w:uiPriority="73" w:unhideWhenUsed="0"/>
-    <w:lsdException w:name="Light Shading Accent 6" w:semiHidden="0" w:uiPriority="60" w:unhideWhenUsed="0"/>
-    <w:lsdException w:name="Light List Accent 6" w:semiHidden="0" w:uiPriority="61" w:unhideWhenUsed="0"/>
-    <w:lsdException w:name="Light Grid Accent 6" w:semiHidden="0" w:uiPriority="62" w:unhideWhenUsed="0"/>
-    <w:lsdException w:name="Medium Shading 1 Accent 6" w:semiHidden="0" w:uiPriority="63" w:unhideWhenUsed="0"/>
-    <w:lsdException w:name="Medium Shading 2 Accent 6" w:semiHidden="0" w:uiPriority="64" w:unhideWhenUsed="0"/>
-    <w:lsdException w:name="Medium List 1 Accent 6" w:semiHidden="0" w:uiPriority="65" w:unhideWhenUsed="0"/>
-    <w:lsdException w:name="Medium List 2 Accent 6" w:semiHidden="0" w:uiPriority="66" w:unhideWhenUsed="0"/>
-    <w:lsdException w:name="Medium Grid 1 Accent 6" w:semiHidden="0" w:uiPriority="67" w:unhideWhenUsed="0"/>
-    <w:lsdException w:name="Medium Grid 2 Accent 6" w:semiHidden="0" w:uiPriority="68" w:unhideWhenUsed="0"/>
-    <w:lsdException w:name="Medium Grid 3 Accent 6" w:semiHidden="0" w:uiPriority="69" w:unhideWhenUsed="0"/>
-    <w:lsdException w:name="Dark List Accent 6" w:semiHidden="0" w:uiPriority="70" w:unhideWhenUsed="0"/>
-    <w:lsdException w:name="Colorful Shading Accent 6" w:semiHidden="0" w:uiPriority="71" w:unhideWhenUsed="0"/>
-    <w:lsdException w:name="Colorful List Accent 6" w:semiHidden="0" w:uiPriority="72" w:unhideWhenUsed="0"/>
-    <w:lsdException w:name="Colorful Grid Accent 6" w:semiHidden="0" w:uiPriority="73" w:unhideWhenUsed="0"/>
-    <w:lsdException w:name="Subtle Emphasis" w:semiHidden="0" w:uiPriority="19" w:unhideWhenUsed="0" w:qFormat="1"/>
-    <w:lsdException w:name="Intense Emphasis" w:semiHidden="0" w:uiPriority="21" w:unhideWhenUsed="0" w:qFormat="1"/>
-    <w:lsdException w:name="Subtle Reference" w:semiHidden="0" w:uiPriority="31" w:unhideWhenUsed="0" w:qFormat="1"/>
-    <w:lsdException w:name="Intense Reference" w:semiHidden="0" w:uiPriority="32" w:unhideWhenUsed="0" w:qFormat="1"/>
-    <w:lsdException w:name="Book Title" w:semiHidden="0" w:uiPriority="33" w:unhideWhenUsed="0" w:qFormat="1"/>
-    <w:lsdException w:name="Bibliography" w:uiPriority="37"/>
-    <w:lsdException w:name="TOC Heading" w:uiPriority="39" w:qFormat="1"/>
+  <w:latentStyles w:defLockedState="0" w:defUIPriority="99" w:defSemiHidden="0" w:defUnhideWhenUsed="0" w:defQFormat="0" w:count="371">
+    <w:lsdException w:name="Normal" w:uiPriority="0" w:qFormat="1"/>
+    <w:lsdException w:name="heading 1" w:uiPriority="9" w:qFormat="1"/>
+    <w:lsdException w:name="heading 2" w:semiHidden="1" w:uiPriority="9" w:unhideWhenUsed="1" w:qFormat="1"/>
+    <w:lsdException w:name="heading 3" w:semiHidden="1" w:uiPriority="9" w:unhideWhenUsed="1" w:qFormat="1"/>
+    <w:lsdException w:name="heading 4" w:semiHidden="1" w:uiPriority="9" w:unhideWhenUsed="1" w:qFormat="1"/>
+    <w:lsdException w:name="heading 5" w:semiHidden="1" w:uiPriority="9" w:unhideWhenUsed="1" w:qFormat="1"/>
+    <w:lsdException w:name="heading 6" w:semiHidden="1" w:uiPriority="9" w:unhideWhenUsed="1" w:qFormat="1"/>
+    <w:lsdException w:name="heading 7" w:semiHidden="1" w:uiPriority="9" w:unhideWhenUsed="1" w:qFormat="1"/>
+    <w:lsdException w:name="heading 8" w:semiHidden="1" w:uiPriority="9" w:unhideWhenUsed="1" w:qFormat="1"/>
+    <w:lsdException w:name="heading 9" w:semiHidden="1" w:uiPriority="9" w:unhideWhenUsed="1" w:qFormat="1"/>
+    <w:lsdException w:name="index 1" w:semiHidden="1" w:unhideWhenUsed="1"/>
+    <w:lsdException w:name="index 2" w:semiHidden="1" w:unhideWhenUsed="1"/>
+    <w:lsdException w:name="index 3" w:semiHidden="1" w:unhideWhenUsed="1"/>
+    <w:lsdException w:name="index 4" w:semiHidden="1" w:unhideWhenUsed="1"/>
+    <w:lsdException w:name="index 5" w:semiHidden="1" w:unhideWhenUsed="1"/>
+    <w:lsdException w:name="index 6" w:semiHidden="1" w:unhideWhenUsed="1"/>
+    <w:lsdException w:name="index 7" w:semiHidden="1" w:unhideWhenUsed="1"/>
+    <w:lsdException w:name="index 8" w:semiHidden="1" w:unhideWhenUsed="1"/>
+    <w:lsdException w:name="index 9" w:semiHidden="1" w:unhideWhenUsed="1"/>
+    <w:lsdException w:name="toc 1" w:semiHidden="1" w:uiPriority="39" w:unhideWhenUsed="1"/>
+    <w:lsdException w:name="toc 2" w:semiHidden="1" w:uiPriority="39" w:unhideWhenUsed="1"/>
+    <w:lsdException w:name="toc 3" w:semiHidden="1" w:uiPriority="39" w:unhideWhenUsed="1"/>
+    <w:lsdException w:name="toc 4" w:semiHidden="1" w:uiPriority="39" w:unhideWhenUsed="1"/>
+    <w:lsdException w:name="toc 5" w:semiHidden="1" w:uiPriority="39" w:unhideWhenUsed="1"/>
+    <w:lsdException w:name="toc 6" w:semiHidden="1" w:uiPriority="39" w:unhideWhenUsed="1"/>
+    <w:lsdException w:name="toc 7" w:semiHidden="1" w:uiPriority="39" w:unhideWhenUsed="1"/>
+    <w:lsdException w:name="toc 8" w:semiHidden="1" w:uiPriority="39" w:unhideWhenUsed="1"/>
+    <w:lsdException w:name="toc 9" w:semiHidden="1" w:uiPriority="39" w:unhideWhenUsed="1"/>
+    <w:lsdException w:name="Normal Indent" w:semiHidden="1" w:unhideWhenUsed="1"/>
+    <w:lsdException w:name="footnote text" w:semiHidden="1" w:unhideWhenUsed="1"/>
+    <w:lsdException w:name="annotation text" w:semiHidden="1" w:unhideWhenUsed="1"/>
+    <w:lsdException w:name="header" w:semiHidden="1" w:unhideWhenUsed="1"/>
+    <w:lsdException w:name="footer" w:semiHidden="1" w:unhideWhenUsed="1"/>
+    <w:lsdException w:name="index heading" w:semiHidden="1" w:unhideWhenUsed="1"/>
+    <w:lsdException w:name="caption" w:semiHidden="1" w:uiPriority="35" w:unhideWhenUsed="1" w:qFormat="1"/>
+    <w:lsdException w:name="table of figures" w:semiHidden="1" w:unhideWhenUsed="1"/>
+    <w:lsdException w:name="envelope address" w:semiHidden="1" w:unhideWhenUsed="1"/>
+    <w:lsdException w:name="envelope return" w:semiHidden="1" w:unhideWhenUsed="1"/>
+    <w:lsdException w:name="footnote reference" w:semiHidden="1" w:unhideWhenUsed="1"/>
+    <w:lsdException w:name="annotation reference" w:semiHidden="1" w:unhideWhenUsed="1"/>
+    <w:lsdException w:name="line number" w:semiHidden="1" w:unhideWhenUsed="1"/>
+    <w:lsdException w:name="page number" w:semiHidden="1" w:unhideWhenUsed="1"/>
+    <w:lsdException w:name="endnote reference" w:semiHidden="1" w:unhideWhenUsed="1"/>
+    <w:lsdException w:name="endnote text" w:semiHidden="1" w:unhideWhenUsed="1"/>
+    <w:lsdException w:name="table of authorities" w:semiHidden="1" w:unhideWhenUsed="1"/>
+    <w:lsdException w:name="macro" w:semiHidden="1" w:unhideWhenUsed="1"/>
+    <w:lsdException w:name="toa heading" w:semiHidden="1" w:unhideWhenUsed="1"/>
+    <w:lsdException w:name="List" w:semiHidden="1" w:unhideWhenUsed="1"/>
+    <w:lsdException w:name="List Bullet" w:semiHidden="1" w:unhideWhenUsed="1"/>
+    <w:lsdException w:name="List Number" w:semiHidden="1" w:unhideWhenUsed="1"/>
+    <w:lsdException w:name="List 2" w:semiHidden="1" w:unhideWhenUsed="1"/>
+    <w:lsdException w:name="List 3" w:semiHidden="1" w:unhideWhenUsed="1"/>
+    <w:lsdException w:name="List 4" w:semiHidden="1" w:unhideWhenUsed="1"/>
+    <w:lsdException w:name="List 5" w:semiHidden="1" w:unhideWhenUsed="1"/>
+    <w:lsdException w:name="List Bullet 2" w:semiHidden="1" w:unhideWhenUsed="1"/>
+    <w:lsdException w:name="List Bullet 3" w:semiHidden="1" w:unhideWhenUsed="1"/>
+    <w:lsdException w:name="List Bullet 4" w:semiHidden="1" w:unhideWhenUsed="1"/>
+    <w:lsdException w:name="List Bullet 5" w:semiHidden="1" w:unhideWhenUsed="1"/>
+    <w:lsdException w:name="List Number 2" w:semiHidden="1" w:unhideWhenUsed="1"/>
+    <w:lsdException w:name="List Number 3" w:semiHidden="1" w:unhideWhenUsed="1"/>
+    <w:lsdException w:name="List Number 4" w:semiHidden="1" w:unhideWhenUsed="1"/>
+    <w:lsdException w:name="List Number 5" w:semiHidden="1" w:unhideWhenUsed="1"/>
+    <w:lsdException w:name="Title" w:uiPriority="10" w:qFormat="1"/>
+    <w:lsdException w:name="Closing" w:semiHidden="1" w:unhideWhenUsed="1"/>
+    <w:lsdException w:name="Signature" w:semiHidden="1" w:unhideWhenUsed="1"/>
+    <w:lsdException w:name="Default Paragraph Font" w:semiHidden="1" w:uiPriority="1" w:unhideWhenUsed="1"/>
+    <w:lsdException w:name="Body Text" w:semiHidden="1" w:unhideWhenUsed="1"/>
+    <w:lsdException w:name="Body Text Indent" w:semiHidden="1" w:unhideWhenUsed="1"/>
+    <w:lsdException w:name="List Continue" w:semiHidden="1" w:unhideWhenUsed="1"/>
+    <w:lsdException w:name="List Continue 2" w:semiHidden="1" w:unhideWhenUsed="1"/>
+    <w:lsdException w:name="List Continue 3" w:semiHidden="1" w:unhideWhenUsed="1"/>
+    <w:lsdException w:name="List Continue 4" w:semiHidden="1" w:unhideWhenUsed="1"/>
+    <w:lsdException w:name="List Continue 5" w:semiHidden="1" w:unhideWhenUsed="1"/>
+    <w:lsdException w:name="Message Header" w:semiHidden="1" w:unhideWhenUsed="1"/>
+    <w:lsdException w:name="Subtitle" w:uiPriority="11" w:qFormat="1"/>
+    <w:lsdException w:name="Salutation" w:semiHidden="1" w:unhideWhenUsed="1"/>
+    <w:lsdException w:name="Date" w:semiHidden="1" w:unhideWhenUsed="1"/>
+    <w:lsdException w:name="Body Text First Indent" w:semiHidden="1" w:unhideWhenUsed="1"/>
+    <w:lsdException w:name="Body Text First Indent 2" w:semiHidden="1" w:unhideWhenUsed="1"/>
+    <w:lsdException w:name="Note Heading" w:semiHidden="1" w:unhideWhenUsed="1"/>
+    <w:lsdException w:name="Body Text 2" w:semiHidden="1" w:unhideWhenUsed="1"/>
+    <w:lsdException w:name="Body Text 3" w:semiHidden="1" w:unhideWhenUsed="1"/>
+    <w:lsdException w:name="Body Text Indent 2" w:semiHidden="1" w:unhideWhenUsed="1"/>
+    <w:lsdException w:name="Body Text Indent 3" w:semiHidden="1" w:unhideWhenUsed="1"/>
+    <w:lsdException w:name="Block Text" w:semiHidden="1" w:unhideWhenUsed="1"/>
+    <w:lsdException w:name="Hyperlink" w:semiHidden="1" w:unhideWhenUsed="1"/>
+    <w:lsdException w:name="FollowedHyperlink" w:semiHidden="1" w:unhideWhenUsed="1"/>
+    <w:lsdException w:name="Strong" w:uiPriority="22" w:qFormat="1"/>
+    <w:lsdException w:name="Emphasis" w:uiPriority="20" w:qFormat="1"/>
+    <w:lsdException w:name="Document Map" w:semiHidden="1" w:unhideWhenUsed="1"/>
+    <w:lsdException w:name="Plain Text" w:semiHidden="1" w:unhideWhenUsed="1"/>
+    <w:lsdException w:name="E-mail Signature" w:semiHidden="1" w:unhideWhenUsed="1"/>
+    <w:lsdException w:name="HTML Top of Form" w:semiHidden="1" w:unhideWhenUsed="1"/>
+    <w:lsdException w:name="HTML Bottom of Form" w:semiHidden="1" w:unhideWhenUsed="1"/>
+    <w:lsdException w:name="Normal (Web)" w:semiHidden="1" w:unhideWhenUsed="1"/>
+    <w:lsdException w:name="HTML Acronym" w:semiHidden="1" w:unhideWhenUsed="1"/>
+    <w:lsdException w:name="HTML Address" w:semiHidden="1" w:unhideWhenUsed="1"/>
+    <w:lsdException w:name="HTML Cite" w:semiHidden="1" w:unhideWhenUsed="1"/>
+    <w:lsdException w:name="HTML Code" w:semiHidden="1" w:unhideWhenUsed="1"/>
+    <w:lsdException w:name="HTML Definition" w:semiHidden="1" w:unhideWhenUsed="1"/>
+    <w:lsdException w:name="HTML Keyboard" w:semiHidden="1" w:unhideWhenUsed="1"/>
+    <w:lsdException w:name="HTML Preformatted" w:semiHidden="1" w:unhideWhenUsed="1"/>
+    <w:lsdException w:name="HTML Sample" w:semiHidden="1" w:unhideWhenUsed="1"/>
+    <w:lsdException w:name="HTML Typewriter" w:semiHidden="1" w:unhideWhenUsed="1"/>
+    <w:lsdException w:name="HTML Variable" w:semiHidden="1" w:unhideWhenUsed="1"/>
+    <w:lsdException w:name="Normal Table" w:semiHidden="1" w:unhideWhenUsed="1"/>
+    <w:lsdException w:name="annotation subject" w:semiHidden="1" w:unhideWhenUsed="1"/>
+    <w:lsdException w:name="No List" w:semiHidden="1" w:unhideWhenUsed="1"/>
+    <w:lsdException w:name="Outline List 1" w:semiHidden="1" w:unhideWhenUsed="1"/>
+    <w:lsdException w:name="Outline List 2" w:semiHidden="1" w:unhideWhenUsed="1"/>
+    <w:lsdException w:name="Outline List 3" w:semiHidden="1" w:unhideWhenUsed="1"/>
+    <w:lsdException w:name="Table Simple 1" w:semiHidden="1" w:unhideWhenUsed="1"/>
+    <w:lsdException w:name="Table Simple 2" w:semiHidden="1" w:unhideWhenUsed="1"/>
+    <w:lsdException w:name="Table Simple 3" w:semiHidden="1" w:unhideWhenUsed="1"/>
+    <w:lsdException w:name="Table Classic 1" w:semiHidden="1" w:unhideWhenUsed="1"/>
+    <w:lsdException w:name="Table Classic 2" w:semiHidden="1" w:unhideWhenUsed="1"/>
+    <w:lsdException w:name="Table Classic 3" w:semiHidden="1" w:unhideWhenUsed="1"/>
+    <w:lsdException w:name="Table Classic 4" w:semiHidden="1" w:unhideWhenUsed="1"/>
+    <w:lsdException w:name="Table Colorful 1" w:semiHidden="1" w:unhideWhenUsed="1"/>
+    <w:lsdException w:name="Table Colorful 2" w:semiHidden="1" w:unhideWhenUsed="1"/>
+    <w:lsdException w:name="Table Colorful 3" w:semiHidden="1" w:unhideWhenUsed="1"/>
+    <w:lsdException w:name="Table Columns 1" w:semiHidden="1" w:unhideWhenUsed="1"/>
+    <w:lsdException w:name="Table Columns 2" w:semiHidden="1" w:unhideWhenUsed="1"/>
+    <w:lsdException w:name="Table Columns 3" w:semiHidden="1" w:unhideWhenUsed="1"/>
+    <w:lsdException w:name="Table Columns 4" w:semiHidden="1" w:unhideWhenUsed="1"/>
+    <w:lsdException w:name="Table Columns 5" w:semiHidden="1" w:unhideWhenUsed="1"/>
+    <w:lsdException w:name="Table Grid 1" w:semiHidden="1" w:unhideWhenUsed="1"/>
+    <w:lsdException w:name="Table Grid 2" w:semiHidden="1" w:unhideWhenUsed="1"/>
+    <w:lsdException w:name="Table Grid 3" w:semiHidden="1" w:unhideWhenUsed="1"/>
+    <w:lsdException w:name="Table Grid 4" w:semiHidden="1" w:unhideWhenUsed="1"/>
+    <w:lsdException w:name="Table Grid 5" w:semiHidden="1" w:unhideWhenUsed="1"/>
+    <w:lsdException w:name="Table Grid 6" w:semiHidden="1" w:unhideWhenUsed="1"/>
+    <w:lsdException w:name="Table Grid 7" w:semiHidden="1" w:unhideWhenUsed="1"/>
+    <w:lsdException w:name="Table Grid 8" w:semiHidden="1" w:unhideWhenUsed="1"/>
+    <w:lsdException w:name="Table List 1" w:semiHidden="1" w:unhideWhenUsed="1"/>
+    <w:lsdException w:name="Table List 2" w:semiHidden="1" w:unhideWhenUsed="1"/>
+    <w:lsdException w:name="Table List 3" w:semiHidden="1" w:unhideWhenUsed="1"/>
+    <w:lsdException w:name="Table List 4" w:semiHidden="1" w:unhideWhenUsed="1"/>
+    <w:lsdException w:name="Table List 5" w:semiHidden="1" w:unhideWhenUsed="1"/>
+    <w:lsdException w:name="Table List 6" w:semiHidden="1" w:unhideWhenUsed="1"/>
+    <w:lsdException w:name="Table List 7" w:semiHidden="1" w:unhideWhenUsed="1"/>
+    <w:lsdException w:name="Table List 8" w:semiHidden="1" w:unhideWhenUsed="1"/>
+    <w:lsdException w:name="Table 3D effects 1" w:semiHidden="1" w:unhideWhenUsed="1"/>
+    <w:lsdException w:name="Table 3D effects 2" w:semiHidden="1" w:unhideWhenUsed="1"/>
+    <w:lsdException w:name="Table 3D effects 3" w:semiHidden="1" w:unhideWhenUsed="1"/>
+    <w:lsdException w:name="Table Contemporary" w:semiHidden="1" w:unhideWhenUsed="1"/>
+    <w:lsdException w:name="Table Elegant" w:semiHidden="1" w:unhideWhenUsed="1"/>
+    <w:lsdException w:name="Table Professional" w:semiHidden="1" w:unhideWhenUsed="1"/>
+    <w:lsdException w:name="Table Subtle 1" w:semiHidden="1" w:unhideWhenUsed="1"/>
+    <w:lsdException w:name="Table Subtle 2" w:semiHidden="1" w:unhideWhenUsed="1"/>
+    <w:lsdException w:name="Table Web 1" w:semiHidden="1" w:unhideWhenUsed="1"/>
+    <w:lsdException w:name="Table Web 2" w:semiHidden="1" w:unhideWhenUsed="1"/>
+    <w:lsdException w:name="Table Web 3" w:semiHidden="1" w:unhideWhenUsed="1"/>
+    <w:lsdException w:name="Balloon Text" w:semiHidden="1" w:unhideWhenUsed="1"/>
+    <w:lsdException w:name="Table Grid" w:uiPriority="59"/>
+    <w:lsdException w:name="Table Theme" w:semiHidden="1" w:unhideWhenUsed="1"/>
+    <w:lsdException w:name="Placeholder Text" w:semiHidden="1"/>
+    <w:lsdException w:name="No Spacing" w:uiPriority="1" w:qFormat="1"/>
+    <w:lsdException w:name="Light Shading" w:uiPriority="60"/>
+    <w:lsdException w:name="Light List" w:uiPriority="61"/>
+    <w:lsdException w:name="Light Grid" w:uiPriority="62"/>
+    <w:lsdException w:name="Medium Shading 1" w:uiPriority="63"/>
+    <w:lsdException w:name="Medium Shading 2" w:uiPriority="64"/>
+    <w:lsdException w:name="Medium List 1" w:uiPriority="65"/>
+    <w:lsdException w:name="Medium List 2" w:uiPriority="66"/>
+    <w:lsdException w:name="Medium Grid 1" w:uiPriority="67"/>
+    <w:lsdException w:name="Medium Grid 2" w:uiPriority="68"/>
+    <w:lsdException w:name="Medium Grid 3" w:uiPriority="69"/>
+    <w:lsdException w:name="Dark List" w:uiPriority="70"/>
+    <w:lsdException w:name="Colorful Shading" w:uiPriority="71"/>
+    <w:lsdException w:name="Colorful List" w:uiPriority="72"/>
+    <w:lsdException w:name="Colorful Grid" w:uiPriority="73"/>
+    <w:lsdException w:name="Light Shading Accent 1" w:uiPriority="60"/>
+    <w:lsdException w:name="Light List Accent 1" w:uiPriority="61"/>
+    <w:lsdException w:name="Light Grid Accent 1" w:uiPriority="62"/>
+    <w:lsdException w:name="Medium Shading 1 Accent 1" w:uiPriority="63"/>
+    <w:lsdException w:name="Medium Shading 2 Accent 1" w:uiPriority="64"/>
+    <w:lsdException w:name="Medium List 1 Accent 1" w:uiPriority="65"/>
+    <w:lsdException w:name="Revision" w:semiHidden="1"/>
+    <w:lsdException w:name="List Paragraph" w:uiPriority="34" w:qFormat="1"/>
+    <w:lsdException w:name="Quote" w:uiPriority="29" w:qFormat="1"/>
+    <w:lsdException w:name="Intense Quote" w:uiPriority="30" w:qFormat="1"/>
+    <w:lsdException w:name="Medium List 2 Accent 1" w:uiPriority="66"/>
+    <w:lsdException w:name="Medium Grid 1 Accent 1" w:uiPriority="67"/>
+    <w:lsdException w:name="Medium Grid 2 Accent 1" w:uiPriority="68"/>
+    <w:lsdException w:name="Medium Grid 3 Accent 1" w:uiPriority="69"/>
+    <w:lsdException w:name="Dark List Accent 1" w:uiPriority="70"/>
+    <w:lsdException w:name="Colorful Shading Accent 1" w:uiPriority="71"/>
+    <w:lsdException w:name="Colorful List Accent 1" w:uiPriority="72"/>
+    <w:lsdException w:name="Colorful Grid Accent 1" w:uiPriority="73"/>
+    <w:lsdException w:name="Light Shading Accent 2" w:uiPriority="60"/>
+    <w:lsdException w:name="Light List Accent 2" w:uiPriority="61"/>
+    <w:lsdException w:name="Light Grid Accent 2" w:uiPriority="62"/>
+    <w:lsdException w:name="Medium Shading 1 Accent 2" w:uiPriority="63"/>
+    <w:lsdException w:name="Medium Shading 2 Accent 2" w:uiPriority="64"/>
+    <w:lsdException w:name="Medium List 1 Accent 2" w:uiPriority="65"/>
+    <w:lsdException w:name="Medium List 2 Accent 2" w:uiPriority="66"/>
+    <w:lsdException w:name="Medium Grid 1 Accent 2" w:uiPriority="67"/>
+    <w:lsdException w:name="Medium Grid 2 Accent 2" w:uiPriority="68"/>
+    <w:lsdException w:name="Medium Grid 3 Accent 2" w:uiPriority="69"/>
+    <w:lsdException w:name="Dark List Accent 2" w:uiPriority="70"/>
+    <w:lsdException w:name="Colorful Shading Accent 2" w:uiPriority="71"/>
+    <w:lsdException w:name="Colorful List Accent 2" w:uiPriority="72"/>
+    <w:lsdException w:name="Colorful Grid Accent 2" w:uiPriority="73"/>
+    <w:lsdException w:name="Light Shading Accent 3" w:uiPriority="60"/>
+    <w:lsdException w:name="Light List Accent 3" w:uiPriority="61"/>
+    <w:lsdException w:name="Light Grid Accent 3" w:uiPriority="62"/>
+    <w:lsdException w:name="Medium Shading 1 Accent 3" w:uiPriority="63"/>
+    <w:lsdException w:name="Medium Shading 2 Accent 3" w:uiPriority="64"/>
+    <w:lsdException w:name="Medium List 1 Accent 3" w:uiPriority="65"/>
+    <w:lsdException w:name="Medium List 2 Accent 3" w:uiPriority="66"/>
+    <w:lsdException w:name="Medium Grid 1 Accent 3" w:uiPriority="67"/>
+    <w:lsdException w:name="Medium Grid 2 Accent 3" w:uiPriority="68"/>
+    <w:lsdException w:name="Medium Grid 3 Accent 3" w:uiPriority="69"/>
+    <w:lsdException w:name="Dark List Accent 3" w:uiPriority="70"/>
+    <w:lsdException w:name="Colorful Shading Accent 3" w:uiPriority="71"/>
+    <w:lsdException w:name="Colorful List Accent 3" w:uiPriority="72"/>
+    <w:lsdException w:name="Colorful Grid Accent 3" w:uiPriority="73"/>
+    <w:lsdException w:name="Light Shading Accent 4" w:uiPriority="60"/>
+    <w:lsdException w:name="Light List Accent 4" w:uiPriority="61"/>
+    <w:lsdException w:name="Light Grid Accent 4" w:uiPriority="62"/>
+    <w:lsdException w:name="Medium Shading 1 Accent 4" w:uiPriority="63"/>
+    <w:lsdException w:name="Medium Shading 2 Accent 4" w:uiPriority="64"/>
+    <w:lsdException w:name="Medium List 1 Accent 4" w:uiPriority="65"/>
+    <w:lsdException w:name="Medium List 2 Accent 4" w:uiPriority="66"/>
+    <w:lsdException w:name="Medium Grid 1 Accent 4" w:uiPriority="67"/>
+    <w:lsdException w:name="Medium Grid 2 Accent 4" w:uiPriority="68"/>
+    <w:lsdException w:name="Medium Grid 3 Accent 4" w:uiPriority="69"/>
+    <w:lsdException w:name="Dark List Accent 4" w:uiPriority="70"/>
+    <w:lsdException w:name="Colorful Shading Accent 4" w:uiPriority="71"/>
+    <w:lsdException w:name="Colorful List Accent 4" w:uiPriority="72"/>
+    <w:lsdException w:name="Colorful Grid Accent 4" w:uiPriority="73"/>
+    <w:lsdException w:name="Light Shading Accent 5" w:uiPriority="60"/>
+    <w:lsdException w:name="Light List Accent 5" w:uiPriority="61"/>
+    <w:lsdException w:name="Light Grid Accent 5" w:uiPriority="62"/>
+    <w:lsdException w:name="Medium Shading 1 Accent 5" w:uiPriority="63"/>
+    <w:lsdException w:name="Medium Shading 2 Accent 5" w:uiPriority="64"/>
+    <w:lsdException w:name="Medium List 1 Accent 5" w:uiPriority="65"/>
+    <w:lsdException w:name="Medium List 2 Accent 5" w:uiPriority="66"/>
+    <w:lsdException w:name="Medium Grid 1 Accent 5" w:uiPriority="67"/>
+    <w:lsdException w:name="Medium Grid 2 Accent 5" w:uiPriority="68"/>
+    <w:lsdException w:name="Medium Grid 3 Accent 5" w:uiPriority="69"/>
+    <w:lsdException w:name="Dark List Accent 5" w:uiPriority="70"/>
+    <w:lsdException w:name="Colorful Shading Accent 5" w:uiPriority="71"/>
+    <w:lsdException w:name="Colorful List Accent 5" w:uiPriority="72"/>
+    <w:lsdException w:name="Colorful Grid Accent 5" w:uiPriority="73"/>
+    <w:lsdException w:name="Light Shading Accent 6" w:uiPriority="60"/>
+    <w:lsdException w:name="Light List Accent 6" w:uiPriority="61"/>
+    <w:lsdException w:name="Light Grid Accent 6" w:uiPriority="62"/>
+    <w:lsdException w:name="Medium Shading 1 Accent 6" w:uiPriority="63"/>
+    <w:lsdException w:name="Medium Shading 2 Accent 6" w:uiPriority="64"/>
+    <w:lsdException w:name="Medium List 1 Accent 6" w:uiPriority="65"/>
+    <w:lsdException w:name="Medium List 2 Accent 6" w:uiPriority="66"/>
+    <w:lsdException w:name="Medium Grid 1 Accent 6" w:uiPriority="67"/>
+    <w:lsdException w:name="Medium Grid 2 Accent 6" w:uiPriority="68"/>
+    <w:lsdException w:name="Medium Grid 3 Accent 6" w:uiPriority="69"/>
+    <w:lsdException w:name="Dark List Accent 6" w:uiPriority="70"/>
+    <w:lsdException w:name="Colorful Shading Accent 6" w:uiPriority="71"/>
+    <w:lsdException w:name="Colorful List Accent 6" w:uiPriority="72"/>
+    <w:lsdException w:name="Colorful Grid Accent 6" w:uiPriority="73"/>
+    <w:lsdException w:name="Subtle Emphasis" w:uiPriority="19" w:qFormat="1"/>
+    <w:lsdException w:name="Intense Emphasis" w:uiPriority="21" w:qFormat="1"/>
+    <w:lsdException w:name="Subtle Reference" w:uiPriority="31" w:qFormat="1"/>
+    <w:lsdException w:name="Intense Reference" w:uiPriority="32" w:qFormat="1"/>
+    <w:lsdException w:name="Book Title" w:uiPriority="33" w:qFormat="1"/>
+    <w:lsdException w:name="Bibliography" w:semiHidden="1" w:uiPriority="37" w:unhideWhenUsed="1"/>
+    <w:lsdException w:name="TOC Heading" w:semiHidden="1" w:uiPriority="39" w:unhideWhenUsed="1" w:qFormat="1"/>
+    <w:lsdException w:name="Plain Table 1" w:uiPriority="41"/>
+    <w:lsdException w:name="Plain Table 2" w:uiPriority="42"/>
+    <w:lsdException w:name="Plain Table 3" w:uiPriority="43"/>
+    <w:lsdException w:name="Plain Table 4" w:uiPriority="44"/>
+    <w:lsdException w:name="Plain Table 5" w:uiPriority="45"/>
+    <w:lsdException w:name="Grid Table Light" w:uiPriority="40"/>
+    <w:lsdException w:name="Grid Table 1 Light" w:uiPriority="46"/>
+    <w:lsdException w:name="Grid Table 2" w:uiPriority="47"/>
+    <w:lsdException w:name="Grid Table 3" w:uiPriority="48"/>
+    <w:lsdException w:name="Grid Table 4" w:uiPriority="49"/>
+    <w:lsdException w:name="Grid Table 5 Dark" w:uiPriority="50"/>
+    <w:lsdException w:name="Grid Table 6 Colorful" w:uiPriority="51"/>
+    <w:lsdException w:name="Grid Table 7 Colorful" w:uiPriority="52"/>
+    <w:lsdException w:name="Grid Table 1 Light Accent 1" w:uiPriority="46"/>
+    <w:lsdException w:name="Grid Table 2 Accent 1" w:uiPriority="47"/>
+    <w:lsdException w:name="Grid Table 3 Accent 1" w:uiPriority="48"/>
+    <w:lsdException w:name="Grid Table 4 Accent 1" w:uiPriority="49"/>
+    <w:lsdException w:name="Grid Table 5 Dark Accent 1" w:uiPriority="50"/>
+    <w:lsdException w:name="Grid Table 6 Colorful Accent 1" w:uiPriority="51"/>
+    <w:lsdException w:name="Grid Table 7 Colorful Accent 1" w:uiPriority="52"/>
+    <w:lsdException w:name="Grid Table 1 Light Accent 2" w:uiPriority="46"/>
+    <w:lsdException w:name="Grid Table 2 Accent 2" w:uiPriority="47"/>
+    <w:lsdException w:name="Grid Table 3 Accent 2" w:uiPriority="48"/>
+    <w:lsdException w:name="Grid Table 4 Accent 2" w:uiPriority="49"/>
+    <w:lsdException w:name="Grid Table 5 Dark Accent 2" w:uiPriority="50"/>
+    <w:lsdException w:name="Grid Table 6 Colorful Accent 2" w:uiPriority="51"/>
+    <w:lsdException w:name="Grid Table 7 Colorful Accent 2" w:uiPriority="52"/>
+    <w:lsdException w:name="Grid Table 1 Light Accent 3" w:uiPriority="46"/>
+    <w:lsdException w:name="Grid Table 2 Accent 3" w:uiPriority="47"/>
+    <w:lsdException w:name="Grid Table 3 Accent 3" w:uiPriority="48"/>
+    <w:lsdException w:name="Grid Table 4 Accent 3" w:uiPriority="49"/>
+    <w:lsdException w:name="Grid Table 5 Dark Accent 3" w:uiPriority="50"/>
+    <w:lsdException w:name="Grid Table 6 Colorful Accent 3" w:uiPriority="51"/>
+    <w:lsdException w:name="Grid Table 7 Colorful Accent 3" w:uiPriority="52"/>
+    <w:lsdException w:name="Grid Table 1 Light Accent 4" w:uiPriority="46"/>
+    <w:lsdException w:name="Grid Table 2 Accent 4" w:uiPriority="47"/>
+    <w:lsdException w:name="Grid Table 3 Accent 4" w:uiPriority="48"/>
+    <w:lsdException w:name="Grid Table 4 Accent 4" w:uiPriority="49"/>
+    <w:lsdException w:name="Grid Table 5 Dark Accent 4" w:uiPriority="50"/>
+    <w:lsdException w:name="Grid Table 6 Colorful Accent 4" w:uiPriority="51"/>
+    <w:lsdException w:name="Grid Table 7 Colorful Accent 4" w:uiPriority="52"/>
+    <w:lsdException w:name="Grid Table 1 Light Accent 5" w:uiPriority="46"/>
+    <w:lsdException w:name="Grid Table 2 Accent 5" w:uiPriority="47"/>
+    <w:lsdException w:name="Grid Table 3 Accent 5" w:uiPriority="48"/>
+    <w:lsdException w:name="Grid Table 4 Accent 5" w:uiPriority="49"/>
+    <w:lsdException w:name="Grid Table 5 Dark Accent 5" w:uiPriority="50"/>
+    <w:lsdException w:name="Grid Table 6 Colorful Accent 5" w:uiPriority="51"/>
+    <w:lsdException w:name="Grid Table 7 Colorful Accent 5" w:uiPriority="52"/>
+    <w:lsdException w:name="Grid Table 1 Light Accent 6" w:uiPriority="46"/>
+    <w:lsdException w:name="Grid Table 2 Accent 6" w:uiPriority="47"/>
+    <w:lsdException w:name="Grid Table 3 Accent 6" w:uiPriority="48"/>
+    <w:lsdException w:name="Grid Table 4 Accent 6" w:uiPriority="49"/>
+    <w:lsdException w:name="Grid Table 5 Dark Accent 6" w:uiPriority="50"/>
+    <w:lsdException w:name="Grid Table 6 Colorful Accent 6" w:uiPriority="51"/>
+    <w:lsdException w:name="Grid Table 7 Colorful Accent 6" w:uiPriority="52"/>
+    <w:lsdException w:name="List Table 1 Light" w:uiPriority="46"/>
+    <w:lsdException w:name="List Table 2" w:uiPriority="47"/>
+    <w:lsdException w:name="List Table 3" w:uiPriority="48"/>
+    <w:lsdException w:name="List Table 4" w:uiPriority="49"/>
+    <w:lsdException w:name="List Table 5 Dark" w:uiPriority="50"/>
+    <w:lsdException w:name="List Table 6 Colorful" w:uiPriority="51"/>
+    <w:lsdException w:name="List Table 7 Colorful" w:uiPriority="52"/>
+    <w:lsdException w:name="List Table 1 Light Accent 1" w:uiPriority="46"/>
+    <w:lsdException w:name="List Table 2 Accent 1" w:uiPriority="47"/>
+    <w:lsdException w:name="List Table 3 Accent 1" w:uiPriority="48"/>
+    <w:lsdException w:name="List Table 4 Accent 1" w:uiPriority="49"/>
+    <w:lsdException w:name="List Table 5 Dark Accent 1" w:uiPriority="50"/>
+    <w:lsdException w:name="List Table 6 Colorful Accent 1" w:uiPriority="51"/>
+    <w:lsdException w:name="List Table 7 Colorful Accent 1" w:uiPriority="52"/>
+    <w:lsdException w:name="List Table 1 Light Accent 2" w:uiPriority="46"/>
+    <w:lsdException w:name="List Table 2 Accent 2" w:uiPriority="47"/>
+    <w:lsdException w:name="List Table 3 Accent 2" w:uiPriority="48"/>
+    <w:lsdException w:name="List Table 4 Accent 2" w:uiPriority="49"/>
+    <w:lsdException w:name="List Table 5 Dark Accent 2" w:uiPriority="50"/>
+    <w:lsdException w:name="List Table 6 Colorful Accent 2" w:uiPriority="51"/>
+    <w:lsdException w:name="List Table 7 Colorful Accent 2" w:uiPriority="52"/>
+    <w:lsdException w:name="List Table 1 Light Accent 3" w:uiPriority="46"/>
+    <w:lsdException w:name="List Table 2 Accent 3" w:uiPriority="47"/>
+    <w:lsdException w:name="List Table 3 Accent 3" w:uiPriority="48"/>
+    <w:lsdException w:name="List Table 4 Accent 3" w:uiPriority="49"/>
+    <w:lsdException w:name="List Table 5 Dark Accent 3" w:uiPriority="50"/>
+    <w:lsdException w:name="List Table 6 Colorful Accent 3" w:uiPriority="51"/>
+    <w:lsdException w:name="List Table 7 Colorful Accent 3" w:uiPriority="52"/>
+    <w:lsdException w:name="List Table 1 Light Accent 4" w:uiPriority="46"/>
+    <w:lsdException w:name="List Table 2 Accent 4" w:uiPriority="47"/>
+    <w:lsdException w:name="List Table 3 Accent 4" w:uiPriority="48"/>
+    <w:lsdException w:name="List Table 4 Accent 4" w:uiPriority="49"/>
+    <w:lsdException w:name="List Table 5 Dark Accent 4" w:uiPriority="50"/>
+    <w:lsdException w:name="List Table 6 Colorful Accent 4" w:uiPriority="51"/>
+    <w:lsdException w:name="List Table 7 Colorful Accent 4" w:uiPriority="52"/>
+    <w:lsdException w:name="List Table 1 Light Accent 5" w:uiPriority="46"/>
+    <w:lsdException w:name="List Table 2 Accent 5" w:uiPriority="47"/>
+    <w:lsdException w:name="List Table 3 Accent 5" w:uiPriority="48"/>
+    <w:lsdException w:name="List Table 4 Accent 5" w:uiPriority="49"/>
+    <w:lsdException w:name="List Table 5 Dark Accent 5" w:uiPriority="50"/>
+    <w:lsdException w:name="List Table 6 Colorful Accent 5" w:uiPriority="51"/>
+    <w:lsdException w:name="List Table 7 Colorful Accent 5" w:uiPriority="52"/>
+    <w:lsdException w:name="List Table 1 Light Accent 6" w:uiPriority="46"/>
+    <w:lsdException w:name="List Table 2 Accent 6" w:uiPriority="47"/>
+    <w:lsdException w:name="List Table 3 Accent 6" w:uiPriority="48"/>
+    <w:lsdException w:name="List Table 4 Accent 6" w:uiPriority="49"/>
+    <w:lsdException w:name="List Table 5 Dark Accent 6" w:uiPriority="50"/>
+    <w:lsdException w:name="List Table 6 Colorful Accent 6" w:uiPriority="51"/>
+    <w:lsdException w:name="List Table 7 Colorful Accent 6" w:uiPriority="52"/>
   </w:latentStyles>
   <w:style w:type="paragraph" w:default="1" w:styleId="Normal">
     <w:name w:val="Normal"/>
@@ -4378,7 +4544,7 @@
 </file>
 
 <file path=customXml/itemProps1.xml><?xml version="1.0" encoding="utf-8"?>
-<ds:datastoreItem xmlns:ds="http://schemas.openxmlformats.org/officeDocument/2006/customXml" ds:itemID="{B11C42BA-24A0-4945-B1EF-01A49F99556F}">
+<ds:datastoreItem xmlns:ds="http://schemas.openxmlformats.org/officeDocument/2006/customXml" ds:itemID="{3B637EB9-1061-41B1-82A6-4BB16C6A235B}">
   <ds:schemaRefs>
     <ds:schemaRef ds:uri="http://schemas.openxmlformats.org/officeDocument/2006/bibliography"/>
   </ds:schemaRefs>
